--- a/reports/Projet_Radio_Rapport_1_EDA&Preprocess.docx
+++ b/reports/Projet_Radio_Rapport_1_EDA&Preprocess.docx
@@ -56,37 +56,26 @@
           <w:sz w:val="26"/>
           <w:szCs w:val="26"/>
         </w:rPr>
-        <w:t xml:space="preserve">Rapport de projet n°1 : Exploration, Data visualisation et </w:t>
-      </w:r>
-      <w:proofErr w:type="spellStart"/>
-      <w:r>
+        <w:t>Rapport de projet n°1 : Exploration, Data visualisation et pre-processing</w:t>
+      </w:r>
+    </w:p>
+    <w:p>
+      <w:pPr>
+        <w:jc w:val="center"/>
         <w:rPr>
           <w:rFonts w:ascii="Montserrat" w:eastAsia="Montserrat" w:hAnsi="Montserrat" w:cs="Montserrat"/>
           <w:b/>
           <w:sz w:val="26"/>
           <w:szCs w:val="26"/>
         </w:rPr>
-        <w:t>pre-processing</w:t>
-      </w:r>
-      <w:proofErr w:type="spellEnd"/>
-    </w:p>
-    <w:p>
-      <w:pPr>
-        <w:jc w:val="center"/>
+      </w:pPr>
+      <w:r>
         <w:rPr>
           <w:rFonts w:ascii="Montserrat" w:eastAsia="Montserrat" w:hAnsi="Montserrat" w:cs="Montserrat"/>
           <w:b/>
           <w:sz w:val="26"/>
           <w:szCs w:val="26"/>
         </w:rPr>
-      </w:pPr>
-      <w:r>
-        <w:rPr>
-          <w:rFonts w:ascii="Montserrat" w:eastAsia="Montserrat" w:hAnsi="Montserrat" w:cs="Montserrat"/>
-          <w:b/>
-          <w:sz w:val="26"/>
-          <w:szCs w:val="26"/>
-        </w:rPr>
         <w:t>17/11/2023</w:t>
       </w:r>
     </w:p>
@@ -119,7 +108,7 @@
           <w:noProof/>
         </w:rPr>
         <w:pict w14:anchorId="5388BC45">
-          <v:rect id="_x0000_i1027" alt="" style="width:451.35pt;height:.05pt;mso-width-percent:0;mso-height-percent:0;mso-width-percent:0;mso-height-percent:0" o:hrpct="995" o:hralign="center" o:hrstd="t" o:hr="t" fillcolor="#a0a0a0" stroked="f"/>
+          <v:rect id="_x0000_i1025" alt="" style="width:451.35pt;height:.05pt;mso-width-percent:0;mso-height-percent:0;mso-width-percent:0;mso-height-percent:0" o:hrpct="995" o:hralign="center" o:hrstd="t" o:hr="t" fillcolor="#a0a0a0" stroked="f"/>
         </w:pict>
       </w:r>
       <w:r>
@@ -190,49 +179,7 @@
         <w:rPr>
           <w:rFonts w:ascii="Montserrat" w:eastAsia="Montserrat" w:hAnsi="Montserrat" w:cs="Montserrat"/>
         </w:rPr>
-        <w:t xml:space="preserve">L’analyse des données d’imagerie médicale, afin d’établir un diagnostic rapide et fiable, a été explorée par plusieurs équipes de chercheurs autour du monde (comme le Vision and Image </w:t>
-      </w:r>
-      <w:proofErr w:type="spellStart"/>
-      <w:r>
-        <w:rPr>
-          <w:rFonts w:ascii="Montserrat" w:eastAsia="Montserrat" w:hAnsi="Montserrat" w:cs="Montserrat"/>
-        </w:rPr>
-        <w:t>Processing</w:t>
-      </w:r>
-      <w:proofErr w:type="spellEnd"/>
-      <w:r>
-        <w:rPr>
-          <w:rFonts w:ascii="Montserrat" w:eastAsia="Montserrat" w:hAnsi="Montserrat" w:cs="Montserrat"/>
-        </w:rPr>
-        <w:t xml:space="preserve"> </w:t>
-      </w:r>
-      <w:proofErr w:type="spellStart"/>
-      <w:r>
-        <w:rPr>
-          <w:rFonts w:ascii="Montserrat" w:eastAsia="Montserrat" w:hAnsi="Montserrat" w:cs="Montserrat"/>
-        </w:rPr>
-        <w:t>Research</w:t>
-      </w:r>
-      <w:proofErr w:type="spellEnd"/>
-      <w:r>
-        <w:rPr>
-          <w:rFonts w:ascii="Montserrat" w:eastAsia="Montserrat" w:hAnsi="Montserrat" w:cs="Montserrat"/>
-        </w:rPr>
-        <w:t xml:space="preserve"> Group, Université de Waterloo </w:t>
-      </w:r>
-      <w:proofErr w:type="gramStart"/>
-      <w:r>
-        <w:rPr>
-          <w:rFonts w:ascii="Montserrat" w:eastAsia="Montserrat" w:hAnsi="Montserrat" w:cs="Montserrat"/>
-        </w:rPr>
-        <w:t>au</w:t>
-      </w:r>
-      <w:proofErr w:type="gramEnd"/>
-      <w:r>
-        <w:rPr>
-          <w:rFonts w:ascii="Montserrat" w:eastAsia="Montserrat" w:hAnsi="Montserrat" w:cs="Montserrat"/>
-        </w:rPr>
-        <w:t xml:space="preserve"> Canada).</w:t>
+        <w:t>L’analyse des données d’imagerie médicale, afin d’établir un diagnostic rapide et fiable, a été explorée par plusieurs équipes de chercheurs autour du monde (comme le Vision and Image Processing Research Group, Université de Waterloo au Canada).</w:t>
       </w:r>
     </w:p>
     <w:p>
@@ -312,21 +259,7 @@
         <w:rPr>
           <w:rFonts w:ascii="Montserrat" w:eastAsia="Montserrat" w:hAnsi="Montserrat" w:cs="Montserrat"/>
         </w:rPr>
-        <w:t xml:space="preserve"> (Direction de la Recherche, des Études, de l'Évaluation et des Statistiques du </w:t>
-      </w:r>
-      <w:proofErr w:type="gramStart"/>
-      <w:r>
-        <w:rPr>
-          <w:rFonts w:ascii="Montserrat" w:eastAsia="Montserrat" w:hAnsi="Montserrat" w:cs="Montserrat"/>
-        </w:rPr>
-        <w:t>Ministère</w:t>
-      </w:r>
-      <w:proofErr w:type="gramEnd"/>
-      <w:r>
-        <w:rPr>
-          <w:rFonts w:ascii="Montserrat" w:eastAsia="Montserrat" w:hAnsi="Montserrat" w:cs="Montserrat"/>
-        </w:rPr>
-        <w:t xml:space="preserve"> de la Santé et de la Prévention), la </w:t>
+        <w:t xml:space="preserve"> (Direction de la Recherche, des Études, de l'Évaluation et des Statistiques du Ministère de la Santé et de la Prévention), la </w:t>
       </w:r>
       <w:r>
         <w:rPr>
@@ -406,7 +339,7 @@
                     <pic:cNvPicPr preferRelativeResize="0"/>
                   </pic:nvPicPr>
                   <pic:blipFill>
-                    <a:blip r:embed="rId7"/>
+                    <a:blip r:embed="rId8"/>
                     <a:srcRect/>
                     <a:stretch>
                       <a:fillRect/>
@@ -492,35 +425,7 @@
         <w:rPr>
           <w:rFonts w:ascii="Montserrat" w:eastAsia="Montserrat" w:hAnsi="Montserrat" w:cs="Montserrat"/>
         </w:rPr>
-        <w:t xml:space="preserve">Aucun de nous trois n’est un professionnel de santé, ni n’avons de formation à l’interprétation de radiologies. Nous allons donc nous en remettre à un ou plusieurs modèles de </w:t>
-      </w:r>
-      <w:proofErr w:type="spellStart"/>
-      <w:r>
-        <w:rPr>
-          <w:rFonts w:ascii="Montserrat" w:eastAsia="Montserrat" w:hAnsi="Montserrat" w:cs="Montserrat"/>
-        </w:rPr>
-        <w:t>deep</w:t>
-      </w:r>
-      <w:proofErr w:type="spellEnd"/>
-      <w:r>
-        <w:rPr>
-          <w:rFonts w:ascii="Montserrat" w:eastAsia="Montserrat" w:hAnsi="Montserrat" w:cs="Montserrat"/>
-        </w:rPr>
-        <w:t xml:space="preserve"> </w:t>
-      </w:r>
-      <w:proofErr w:type="spellStart"/>
-      <w:r>
-        <w:rPr>
-          <w:rFonts w:ascii="Montserrat" w:eastAsia="Montserrat" w:hAnsi="Montserrat" w:cs="Montserrat"/>
-        </w:rPr>
-        <w:t>learning</w:t>
-      </w:r>
-      <w:proofErr w:type="spellEnd"/>
-      <w:r>
-        <w:rPr>
-          <w:rFonts w:ascii="Montserrat" w:eastAsia="Montserrat" w:hAnsi="Montserrat" w:cs="Montserrat"/>
-        </w:rPr>
-        <w:t xml:space="preserve"> pour essayer de distinguer des traits caractéristiques dans les données, et d’établir une classification fiable.</w:t>
+        <w:t>Aucun de nous trois n’est un professionnel de santé, ni n’avons de formation à l’interprétation de radiologies. Nous allons donc nous en remettre à un ou plusieurs modèles de deep learning pour essayer de distinguer des traits caractéristiques dans les données, et d’établir une classification fiable.</w:t>
       </w:r>
     </w:p>
     <w:p>
@@ -691,19 +596,11 @@
           <w:rFonts w:ascii="Montserrat" w:eastAsia="Montserrat" w:hAnsi="Montserrat" w:cs="Montserrat"/>
         </w:rPr>
       </w:pPr>
-      <w:proofErr w:type="gramStart"/>
-      <w:r>
-        <w:rPr>
-          <w:rFonts w:ascii="Montserrat" w:eastAsia="Montserrat" w:hAnsi="Montserrat" w:cs="Montserrat"/>
-        </w:rPr>
-        <w:t>En terme</w:t>
-      </w:r>
-      <w:proofErr w:type="gramEnd"/>
-      <w:r>
-        <w:rPr>
-          <w:rFonts w:ascii="Montserrat" w:eastAsia="Montserrat" w:hAnsi="Montserrat" w:cs="Montserrat"/>
-        </w:rPr>
-        <w:t xml:space="preserve"> d’expertise autour de la problématique adressée : </w:t>
+      <w:r>
+        <w:rPr>
+          <w:rFonts w:ascii="Montserrat" w:eastAsia="Montserrat" w:hAnsi="Montserrat" w:cs="Montserrat"/>
+        </w:rPr>
+        <w:t xml:space="preserve">En terme d’expertise autour de la problématique adressée : </w:t>
       </w:r>
     </w:p>
     <w:p>
@@ -717,28 +614,48 @@
           <w:rFonts w:ascii="Montserrat" w:eastAsia="Montserrat" w:hAnsi="Montserrat" w:cs="Montserrat"/>
         </w:rPr>
       </w:pPr>
-      <w:commentRangeStart w:id="3"/>
-      <w:commentRangeStart w:id="4"/>
-      <w:r>
-        <w:rPr>
-          <w:rFonts w:ascii="Montserrat" w:eastAsia="Montserrat" w:hAnsi="Montserrat" w:cs="Montserrat"/>
-        </w:rPr>
-        <w:t xml:space="preserve">Steve </w:t>
-      </w:r>
-      <w:proofErr w:type="gramStart"/>
-      <w:r>
-        <w:rPr>
-          <w:rFonts w:ascii="Montserrat" w:eastAsia="Montserrat" w:hAnsi="Montserrat" w:cs="Montserrat"/>
-        </w:rPr>
-        <w:t>Costalat</w:t>
-      </w:r>
-      <w:r>
-        <w:rPr>
-          <w:rFonts w:ascii="Montserrat" w:eastAsia="Montserrat" w:hAnsi="Montserrat" w:cs="Montserrat"/>
-        </w:rPr>
-        <w:t>:</w:t>
-      </w:r>
-      <w:proofErr w:type="gramEnd"/>
+      <w:r>
+        <w:rPr>
+          <w:rFonts w:ascii="Montserrat" w:eastAsia="Montserrat" w:hAnsi="Montserrat" w:cs="Montserrat"/>
+        </w:rPr>
+        <w:t>Steve Costalat</w:t>
+      </w:r>
+      <w:r>
+        <w:rPr>
+          <w:rFonts w:ascii="Montserrat" w:eastAsia="Montserrat" w:hAnsi="Montserrat" w:cs="Montserrat"/>
+        </w:rPr>
+        <w:t>: 20 ans d'expérience des environnements cliniques: bloc opératoires, service d'urgence et service de réanimation</w:t>
+      </w:r>
+      <w:r>
+        <w:rPr>
+          <w:rFonts w:ascii="Montserrat" w:eastAsia="Montserrat" w:hAnsi="Montserrat" w:cs="Montserrat"/>
+        </w:rPr>
+        <w:t xml:space="preserve"> ; </w:t>
+      </w:r>
+      <w:r>
+        <w:rPr>
+          <w:rFonts w:ascii="Montserrat" w:eastAsia="Montserrat" w:hAnsi="Montserrat" w:cs="Montserrat"/>
+        </w:rPr>
+        <w:t>e</w:t>
+      </w:r>
+      <w:r>
+        <w:rPr>
+          <w:rFonts w:ascii="Montserrat" w:eastAsia="Montserrat" w:hAnsi="Montserrat" w:cs="Montserrat"/>
+        </w:rPr>
+        <w:t>xpertise des problématique</w:t>
+      </w:r>
+      <w:r>
+        <w:rPr>
+          <w:rFonts w:ascii="Montserrat" w:eastAsia="Montserrat" w:hAnsi="Montserrat" w:cs="Montserrat"/>
+        </w:rPr>
+        <w:t>s</w:t>
+      </w:r>
+      <w:r>
+        <w:rPr>
+          <w:rFonts w:ascii="Montserrat" w:eastAsia="Montserrat" w:hAnsi="Montserrat" w:cs="Montserrat"/>
+        </w:rPr>
+        <w:t xml:space="preserve"> de protocoles de diagnostic en environnement critique.</w:t>
+      </w:r>
     </w:p>
     <w:p>
       <w:pPr>
@@ -749,188 +666,54 @@
         <w:jc w:val="both"/>
         <w:rPr>
           <w:rFonts w:ascii="Montserrat" w:eastAsia="Montserrat" w:hAnsi="Montserrat" w:cs="Montserrat"/>
-          <w:sz w:val="18"/>
-          <w:szCs w:val="18"/>
-        </w:rPr>
-      </w:pPr>
-      <w:r>
-        <w:rPr>
-          <w:rFonts w:ascii="Montserrat" w:eastAsia="Montserrat" w:hAnsi="Montserrat" w:cs="Montserrat"/>
-        </w:rPr>
-        <w:t xml:space="preserve"> </w:t>
-      </w:r>
-      <w:r>
-        <w:rPr>
-          <w:rFonts w:ascii="Montserrat" w:eastAsia="Montserrat" w:hAnsi="Montserrat" w:cs="Montserrat"/>
-          <w:sz w:val="18"/>
-          <w:szCs w:val="18"/>
-        </w:rPr>
-        <w:t xml:space="preserve">20 ans d'expérience des environnements </w:t>
-      </w:r>
-      <w:proofErr w:type="gramStart"/>
-      <w:r>
-        <w:rPr>
-          <w:rFonts w:ascii="Montserrat" w:eastAsia="Montserrat" w:hAnsi="Montserrat" w:cs="Montserrat"/>
-          <w:sz w:val="18"/>
-          <w:szCs w:val="18"/>
-        </w:rPr>
-        <w:t>cliniques:</w:t>
-      </w:r>
-      <w:proofErr w:type="gramEnd"/>
-      <w:r>
-        <w:rPr>
-          <w:rFonts w:ascii="Montserrat" w:eastAsia="Montserrat" w:hAnsi="Montserrat" w:cs="Montserrat"/>
-          <w:sz w:val="18"/>
-          <w:szCs w:val="18"/>
-        </w:rPr>
-        <w:t xml:space="preserve"> bloc opératoires, service d'urgence et service de réanimation</w:t>
-      </w:r>
-    </w:p>
-    <w:p>
-      <w:pPr>
-        <w:numPr>
-          <w:ilvl w:val="0"/>
-          <w:numId w:val="5"/>
-        </w:numPr>
-        <w:jc w:val="both"/>
-        <w:rPr>
-          <w:rFonts w:ascii="Montserrat" w:eastAsia="Montserrat" w:hAnsi="Montserrat" w:cs="Montserrat"/>
-          <w:sz w:val="18"/>
-          <w:szCs w:val="18"/>
-        </w:rPr>
-      </w:pPr>
-      <w:r>
-        <w:rPr>
-          <w:rFonts w:ascii="Montserrat" w:eastAsia="Montserrat" w:hAnsi="Montserrat" w:cs="Montserrat"/>
-          <w:sz w:val="18"/>
-          <w:szCs w:val="18"/>
-        </w:rPr>
-        <w:t xml:space="preserve">Expertise </w:t>
-      </w:r>
-      <w:proofErr w:type="gramStart"/>
-      <w:r>
-        <w:rPr>
-          <w:rFonts w:ascii="Montserrat" w:eastAsia="Montserrat" w:hAnsi="Montserrat" w:cs="Montserrat"/>
-          <w:sz w:val="18"/>
-          <w:szCs w:val="18"/>
-        </w:rPr>
-        <w:t>des problématique</w:t>
-      </w:r>
-      <w:proofErr w:type="gramEnd"/>
-      <w:r>
-        <w:rPr>
-          <w:rFonts w:ascii="Montserrat" w:eastAsia="Montserrat" w:hAnsi="Montserrat" w:cs="Montserrat"/>
-          <w:sz w:val="18"/>
-          <w:szCs w:val="18"/>
-        </w:rPr>
-        <w:t xml:space="preserve"> de protocoles de diagnostic en environnement critique.</w:t>
-      </w:r>
-    </w:p>
-    <w:p>
-      <w:pPr>
-        <w:numPr>
-          <w:ilvl w:val="0"/>
-          <w:numId w:val="5"/>
-        </w:numPr>
-        <w:jc w:val="both"/>
-        <w:rPr>
-          <w:rFonts w:ascii="Montserrat" w:eastAsia="Montserrat" w:hAnsi="Montserrat" w:cs="Montserrat"/>
-        </w:rPr>
-      </w:pPr>
-      <w:r>
-        <w:rPr>
-          <w:rFonts w:ascii="Montserrat" w:eastAsia="Montserrat" w:hAnsi="Montserrat" w:cs="Montserrat"/>
-        </w:rPr>
-        <w:t xml:space="preserve">Nicolas </w:t>
-      </w:r>
-      <w:proofErr w:type="spellStart"/>
-      <w:r>
-        <w:rPr>
-          <w:rFonts w:ascii="Montserrat" w:eastAsia="Montserrat" w:hAnsi="Montserrat" w:cs="Montserrat"/>
-        </w:rPr>
-        <w:t>Gorgol</w:t>
-      </w:r>
-      <w:commentRangeEnd w:id="3"/>
-      <w:proofErr w:type="spellEnd"/>
-      <w:r>
-        <w:commentReference w:id="3"/>
-      </w:r>
-      <w:commentRangeEnd w:id="4"/>
-      <w:r>
-        <w:commentReference w:id="4"/>
-      </w:r>
-      <w:r>
-        <w:rPr>
-          <w:rFonts w:ascii="Montserrat" w:eastAsia="Montserrat" w:hAnsi="Montserrat" w:cs="Montserrat"/>
-        </w:rPr>
-        <w:t xml:space="preserve"> n’a aucune expérience préalable sur le sujet.</w:t>
-      </w:r>
-    </w:p>
-    <w:p>
-      <w:pPr>
-        <w:numPr>
-          <w:ilvl w:val="0"/>
-          <w:numId w:val="5"/>
-        </w:numPr>
-        <w:jc w:val="both"/>
-        <w:rPr>
-          <w:rFonts w:ascii="Montserrat" w:eastAsia="Montserrat" w:hAnsi="Montserrat" w:cs="Montserrat"/>
-        </w:rPr>
-      </w:pPr>
-      <w:r>
-        <w:rPr>
-          <w:rFonts w:ascii="Montserrat" w:eastAsia="Montserrat" w:hAnsi="Montserrat" w:cs="Montserrat"/>
-        </w:rPr>
-        <w:t xml:space="preserve">Thibaut </w:t>
-      </w:r>
-      <w:proofErr w:type="spellStart"/>
-      <w:r>
-        <w:rPr>
-          <w:rFonts w:ascii="Montserrat" w:eastAsia="Montserrat" w:hAnsi="Montserrat" w:cs="Montserrat"/>
-        </w:rPr>
-        <w:t>Gazagnes</w:t>
-      </w:r>
-      <w:proofErr w:type="spellEnd"/>
-      <w:r>
-        <w:rPr>
-          <w:rFonts w:ascii="Montserrat" w:eastAsia="Montserrat" w:hAnsi="Montserrat" w:cs="Montserrat"/>
-        </w:rPr>
-        <w:t xml:space="preserve"> n’a aucune expérience préalable sur le sujet.</w:t>
-      </w:r>
-    </w:p>
-    <w:p>
-      <w:pPr>
-        <w:rPr>
-          <w:rFonts w:ascii="Montserrat" w:eastAsia="Montserrat" w:hAnsi="Montserrat" w:cs="Montserrat"/>
           <w:b/>
         </w:rPr>
       </w:pPr>
-    </w:p>
-    <w:p>
-      <w:pPr>
-        <w:rPr>
-          <w:rFonts w:ascii="Montserrat" w:eastAsia="Montserrat" w:hAnsi="Montserrat" w:cs="Montserrat"/>
-        </w:rPr>
-      </w:pPr>
-      <w:r>
-        <w:rPr>
-          <w:rFonts w:ascii="Montserrat" w:eastAsia="Montserrat" w:hAnsi="Montserrat" w:cs="Montserrat"/>
-        </w:rPr>
-        <w:t xml:space="preserve">Plusieurs projets open-source ont été développés depuis 2020 sur ce sujet, </w:t>
-      </w:r>
-      <w:proofErr w:type="gramStart"/>
-      <w:r>
-        <w:rPr>
-          <w:rFonts w:ascii="Montserrat" w:eastAsia="Montserrat" w:hAnsi="Montserrat" w:cs="Montserrat"/>
-        </w:rPr>
-        <w:t>comme par exemple</w:t>
-      </w:r>
-      <w:proofErr w:type="gramEnd"/>
-      <w:r>
-        <w:rPr>
-          <w:rFonts w:ascii="Montserrat" w:eastAsia="Montserrat" w:hAnsi="Montserrat" w:cs="Montserrat"/>
-        </w:rPr>
-        <w:t xml:space="preserve"> : </w:t>
+      <w:r>
+        <w:rPr>
+          <w:rFonts w:ascii="Montserrat" w:eastAsia="Montserrat" w:hAnsi="Montserrat" w:cs="Montserrat"/>
+        </w:rPr>
+        <w:t xml:space="preserve">Nicolas Gorgol </w:t>
+      </w:r>
+      <w:r>
+        <w:rPr>
+          <w:rFonts w:ascii="Montserrat" w:eastAsia="Montserrat" w:hAnsi="Montserrat" w:cs="Montserrat"/>
+        </w:rPr>
+        <w:t>et Thibaut Gazagnes n’ont</w:t>
+      </w:r>
+      <w:r>
+        <w:rPr>
+          <w:rFonts w:ascii="Montserrat" w:eastAsia="Montserrat" w:hAnsi="Montserrat" w:cs="Montserrat"/>
+        </w:rPr>
+        <w:t xml:space="preserve"> aucune expérience préalable sur le sujet</w:t>
+      </w:r>
+      <w:r>
+        <w:rPr>
+          <w:rFonts w:ascii="Montserrat" w:eastAsia="Montserrat" w:hAnsi="Montserrat" w:cs="Montserrat"/>
+        </w:rPr>
+        <w:t>.</w:t>
+      </w:r>
+    </w:p>
+    <w:p>
+      <w:pPr>
+        <w:jc w:val="both"/>
+        <w:rPr>
+          <w:rFonts w:ascii="Montserrat" w:eastAsia="Montserrat" w:hAnsi="Montserrat" w:cs="Montserrat"/>
+          <w:b/>
+        </w:rPr>
+      </w:pPr>
+    </w:p>
+    <w:p>
+      <w:pPr>
+        <w:rPr>
+          <w:rFonts w:ascii="Montserrat" w:eastAsia="Montserrat" w:hAnsi="Montserrat" w:cs="Montserrat"/>
+        </w:rPr>
+      </w:pPr>
+      <w:r>
+        <w:rPr>
+          <w:rFonts w:ascii="Montserrat" w:eastAsia="Montserrat" w:hAnsi="Montserrat" w:cs="Montserrat"/>
+        </w:rPr>
+        <w:t xml:space="preserve">Plusieurs projets open-source ont été développés depuis 2020 sur ce sujet, comme par exemple : </w:t>
       </w:r>
     </w:p>
     <w:p>
@@ -941,76 +724,29 @@
         </w:numPr>
         <w:rPr>
           <w:rFonts w:ascii="Montserrat" w:eastAsia="Montserrat" w:hAnsi="Montserrat" w:cs="Montserrat"/>
-        </w:rPr>
-      </w:pPr>
-      <w:r>
-        <w:rPr>
-          <w:rFonts w:ascii="Montserrat" w:eastAsia="Montserrat" w:hAnsi="Montserrat" w:cs="Montserrat"/>
-        </w:rPr>
-        <w:t xml:space="preserve"> COVID-NET développé par </w:t>
-      </w:r>
-      <w:proofErr w:type="spellStart"/>
-      <w:r>
-        <w:rPr>
-          <w:rFonts w:ascii="Montserrat" w:eastAsia="Montserrat" w:hAnsi="Montserrat" w:cs="Montserrat"/>
-        </w:rPr>
-        <w:t>DarwinAI</w:t>
-      </w:r>
-      <w:proofErr w:type="spellEnd"/>
-      <w:r>
-        <w:rPr>
-          <w:rFonts w:ascii="Montserrat" w:eastAsia="Montserrat" w:hAnsi="Montserrat" w:cs="Montserrat"/>
-        </w:rPr>
-        <w:t xml:space="preserve"> Corp., Canada and Vision and Image </w:t>
-      </w:r>
-      <w:proofErr w:type="spellStart"/>
-      <w:r>
-        <w:rPr>
-          <w:rFonts w:ascii="Montserrat" w:eastAsia="Montserrat" w:hAnsi="Montserrat" w:cs="Montserrat"/>
-        </w:rPr>
-        <w:t>Processing</w:t>
-      </w:r>
-      <w:proofErr w:type="spellEnd"/>
+          <w:lang w:val="en-AU"/>
+        </w:rPr>
+      </w:pPr>
       <w:r>
         <w:rPr>
           <w:rFonts w:ascii="Montserrat" w:eastAsia="Montserrat" w:hAnsi="Montserrat" w:cs="Montserrat"/>
         </w:rPr>
         <w:t xml:space="preserve"> </w:t>
       </w:r>
-      <w:proofErr w:type="spellStart"/>
-      <w:r>
-        <w:rPr>
-          <w:rFonts w:ascii="Montserrat" w:eastAsia="Montserrat" w:hAnsi="Montserrat" w:cs="Montserrat"/>
-        </w:rPr>
-        <w:t>Research</w:t>
-      </w:r>
-      <w:proofErr w:type="spellEnd"/>
-      <w:r>
-        <w:rPr>
-          <w:rFonts w:ascii="Montserrat" w:eastAsia="Montserrat" w:hAnsi="Montserrat" w:cs="Montserrat"/>
-        </w:rPr>
-        <w:t xml:space="preserve"> Group, </w:t>
-      </w:r>
-      <w:proofErr w:type="spellStart"/>
-      <w:r>
-        <w:rPr>
-          <w:rFonts w:ascii="Montserrat" w:eastAsia="Montserrat" w:hAnsi="Montserrat" w:cs="Montserrat"/>
-        </w:rPr>
-        <w:t>University</w:t>
-      </w:r>
-      <w:proofErr w:type="spellEnd"/>
-      <w:r>
-        <w:rPr>
-          <w:rFonts w:ascii="Montserrat" w:eastAsia="Montserrat" w:hAnsi="Montserrat" w:cs="Montserrat"/>
-        </w:rPr>
-        <w:t xml:space="preserve"> of Waterloo, Canada  </w:t>
-      </w:r>
-      <w:hyperlink r:id="rId11">
+      <w:r>
+        <w:rPr>
+          <w:rFonts w:ascii="Montserrat" w:eastAsia="Montserrat" w:hAnsi="Montserrat" w:cs="Montserrat"/>
+          <w:lang w:val="en-AU"/>
+        </w:rPr>
+        <w:t xml:space="preserve">COVID-NET développé par DarwinAI Corp., Canada and Vision and Image Processing Research Group, University of Waterloo, Canada  </w:t>
+      </w:r>
+      <w:hyperlink r:id="rId9">
         <w:r>
           <w:rPr>
             <w:rFonts w:ascii="Montserrat" w:eastAsia="Montserrat" w:hAnsi="Montserrat" w:cs="Montserrat"/>
             <w:color w:val="1155CC"/>
             <w:u w:val="single"/>
+            <w:lang w:val="en-AU"/>
           </w:rPr>
           <w:t>https://arxiv.org/abs/2003.09871</w:t>
         </w:r>
@@ -1018,15 +754,17 @@
       <w:r>
         <w:rPr>
           <w:rFonts w:ascii="Montserrat" w:eastAsia="Montserrat" w:hAnsi="Montserrat" w:cs="Montserrat"/>
+          <w:lang w:val="en-AU"/>
         </w:rPr>
         <w:t xml:space="preserve">  / </w:t>
       </w:r>
-      <w:hyperlink r:id="rId12">
+      <w:hyperlink r:id="rId10">
         <w:r>
           <w:rPr>
             <w:rFonts w:ascii="Montserrat" w:eastAsia="Montserrat" w:hAnsi="Montserrat" w:cs="Montserrat"/>
             <w:color w:val="1155CC"/>
             <w:u w:val="single"/>
+            <w:lang w:val="en-AU"/>
           </w:rPr>
           <w:t>https://alexswong.github.io/COVID-Net/</w:t>
         </w:r>
@@ -1036,6 +774,7 @@
       <w:pPr>
         <w:rPr>
           <w:rFonts w:ascii="Montserrat" w:eastAsia="Montserrat" w:hAnsi="Montserrat" w:cs="Montserrat"/>
+          <w:lang w:val="en-AU"/>
         </w:rPr>
       </w:pPr>
     </w:p>
@@ -1093,8 +832,8 @@
       <w:pPr>
         <w:pStyle w:val="Titre1"/>
       </w:pPr>
-      <w:bookmarkStart w:id="5" w:name="_5ighc7f29dsu" w:colFirst="0" w:colLast="0"/>
-      <w:bookmarkEnd w:id="5"/>
+      <w:bookmarkStart w:id="3" w:name="_5ighc7f29dsu" w:colFirst="0" w:colLast="0"/>
+      <w:bookmarkEnd w:id="3"/>
       <w:r>
         <w:t>Compréhension et manipulation des données</w:t>
       </w:r>
@@ -1132,16 +871,8 @@
         <w:rPr>
           <w:rFonts w:ascii="Montserrat" w:eastAsia="Montserrat" w:hAnsi="Montserrat" w:cs="Montserrat"/>
         </w:rPr>
-        <w:t xml:space="preserve">Le jeu de données utilisé est une banque d’images de radiographies pulmonaires, consolidée par une équipe de chercheurs de l'université du Qatar, à Doha, et de l'université de Dhaka (Bangladesh). Cette banque d’image est en accès libre sur </w:t>
-      </w:r>
-      <w:proofErr w:type="spellStart"/>
-      <w:r>
-        <w:rPr>
-          <w:rFonts w:ascii="Montserrat" w:eastAsia="Montserrat" w:hAnsi="Montserrat" w:cs="Montserrat"/>
-        </w:rPr>
-        <w:t>Kaggle</w:t>
-      </w:r>
-      <w:proofErr w:type="spellEnd"/>
+        <w:t>Le jeu de données utilisé est une banque d’images de radiographies pulmonaires, consolidée par une équipe de chercheurs de l'université du Qatar, à Doha, et de l'université de Dhaka (Bangladesh). Cette banque d’image est en accès libre sur Kaggle</w:t>
+      </w:r>
       <w:r>
         <w:rPr>
           <w:rFonts w:ascii="Montserrat" w:eastAsia="Montserrat" w:hAnsi="Montserrat" w:cs="Montserrat"/>
@@ -1177,101 +908,12 @@
         </w:rPr>
         <w:t>Elle a été constituée à partir de bases existantes (comme l’</w:t>
       </w:r>
-      <w:proofErr w:type="spellStart"/>
       <w:r>
         <w:rPr>
           <w:rFonts w:ascii="Montserrat" w:eastAsia="Montserrat" w:hAnsi="Montserrat" w:cs="Montserrat"/>
           <w:i/>
         </w:rPr>
-        <w:t>Italian</w:t>
-      </w:r>
-      <w:proofErr w:type="spellEnd"/>
-      <w:r>
-        <w:rPr>
-          <w:rFonts w:ascii="Montserrat" w:eastAsia="Montserrat" w:hAnsi="Montserrat" w:cs="Montserrat"/>
-          <w:i/>
-        </w:rPr>
-        <w:t xml:space="preserve"> Society of </w:t>
-      </w:r>
-      <w:proofErr w:type="spellStart"/>
-      <w:r>
-        <w:rPr>
-          <w:rFonts w:ascii="Montserrat" w:eastAsia="Montserrat" w:hAnsi="Montserrat" w:cs="Montserrat"/>
-          <w:i/>
-        </w:rPr>
-        <w:t>Medical</w:t>
-      </w:r>
-      <w:proofErr w:type="spellEnd"/>
-      <w:r>
-        <w:rPr>
-          <w:rFonts w:ascii="Montserrat" w:eastAsia="Montserrat" w:hAnsi="Montserrat" w:cs="Montserrat"/>
-          <w:i/>
-        </w:rPr>
-        <w:t xml:space="preserve"> and </w:t>
-      </w:r>
-      <w:proofErr w:type="spellStart"/>
-      <w:r>
-        <w:rPr>
-          <w:rFonts w:ascii="Montserrat" w:eastAsia="Montserrat" w:hAnsi="Montserrat" w:cs="Montserrat"/>
-          <w:i/>
-        </w:rPr>
-        <w:t>Interventional</w:t>
-      </w:r>
-      <w:proofErr w:type="spellEnd"/>
-      <w:r>
-        <w:rPr>
-          <w:rFonts w:ascii="Montserrat" w:eastAsia="Montserrat" w:hAnsi="Montserrat" w:cs="Montserrat"/>
-          <w:i/>
-        </w:rPr>
-        <w:t xml:space="preserve"> </w:t>
-      </w:r>
-      <w:proofErr w:type="spellStart"/>
-      <w:r>
-        <w:rPr>
-          <w:rFonts w:ascii="Montserrat" w:eastAsia="Montserrat" w:hAnsi="Montserrat" w:cs="Montserrat"/>
-          <w:i/>
-        </w:rPr>
-        <w:t>Radiology</w:t>
-      </w:r>
-      <w:proofErr w:type="spellEnd"/>
-      <w:r>
-        <w:rPr>
-          <w:rFonts w:ascii="Montserrat" w:eastAsia="Montserrat" w:hAnsi="Montserrat" w:cs="Montserrat"/>
-          <w:i/>
-        </w:rPr>
-        <w:t xml:space="preserve"> (SIRM) COVID-19 DATABASE [1], Novel Corona Virus 2019 </w:t>
-      </w:r>
-      <w:proofErr w:type="spellStart"/>
-      <w:r>
-        <w:rPr>
-          <w:rFonts w:ascii="Montserrat" w:eastAsia="Montserrat" w:hAnsi="Montserrat" w:cs="Montserrat"/>
-          <w:i/>
-        </w:rPr>
-        <w:t>Dataset</w:t>
-      </w:r>
-      <w:proofErr w:type="spellEnd"/>
-      <w:r>
-        <w:rPr>
-          <w:rFonts w:ascii="Montserrat" w:eastAsia="Montserrat" w:hAnsi="Montserrat" w:cs="Montserrat"/>
-          <w:i/>
-        </w:rPr>
-        <w:t xml:space="preserve"> </w:t>
-      </w:r>
-      <w:proofErr w:type="spellStart"/>
-      <w:r>
-        <w:rPr>
-          <w:rFonts w:ascii="Montserrat" w:eastAsia="Montserrat" w:hAnsi="Montserrat" w:cs="Montserrat"/>
-          <w:i/>
-        </w:rPr>
-        <w:t>developed</w:t>
-      </w:r>
-      <w:proofErr w:type="spellEnd"/>
-      <w:r>
-        <w:rPr>
-          <w:rFonts w:ascii="Montserrat" w:eastAsia="Montserrat" w:hAnsi="Montserrat" w:cs="Montserrat"/>
-          <w:i/>
-        </w:rPr>
-        <w:t xml:space="preserve"> by Joseph Paul Cohen and Paul Morrison, and Lan Dao in GitHub) </w:t>
+        <w:t xml:space="preserve">Italian Society of Medical and Interventional Radiology (SIRM) COVID-19 DATABASE [1], Novel Corona Virus 2019 Dataset developed by Joseph Paul Cohen and Paul Morrison, and Lan Dao in GitHub) </w:t>
       </w:r>
       <w:r>
         <w:rPr>
@@ -1359,18 +1001,10 @@
         <w:pStyle w:val="Titre2"/>
         <w:jc w:val="both"/>
       </w:pPr>
-      <w:bookmarkStart w:id="6" w:name="_wn084rr0ry6p" w:colFirst="0" w:colLast="0"/>
-      <w:bookmarkEnd w:id="6"/>
-      <w:r>
-        <w:t xml:space="preserve">Description du </w:t>
-      </w:r>
-      <w:proofErr w:type="spellStart"/>
-      <w:r>
-        <w:t>dataset</w:t>
-      </w:r>
-      <w:proofErr w:type="spellEnd"/>
-      <w:r>
-        <w:t xml:space="preserve"> : volume et format</w:t>
+      <w:bookmarkStart w:id="4" w:name="_wn084rr0ry6p" w:colFirst="0" w:colLast="0"/>
+      <w:bookmarkEnd w:id="4"/>
+      <w:r>
+        <w:t>Description du dataset : volume et format</w:t>
       </w:r>
     </w:p>
     <w:p>
@@ -1397,49 +1031,7 @@
         <w:rPr>
           <w:rFonts w:ascii="Montserrat" w:eastAsia="Montserrat" w:hAnsi="Montserrat" w:cs="Montserrat"/>
         </w:rPr>
-        <w:t xml:space="preserve">de radiographies pulmonaires avec leurs masques associés. Les images de radios pulmonaires sont au format PNG, de taille 299*299 pixels en uint8. Elles sont au mode </w:t>
-      </w:r>
-      <w:proofErr w:type="spellStart"/>
-      <w:r>
-        <w:rPr>
-          <w:rFonts w:ascii="Montserrat" w:eastAsia="Montserrat" w:hAnsi="Montserrat" w:cs="Montserrat"/>
-        </w:rPr>
-        <w:t>Grayscale</w:t>
-      </w:r>
-      <w:proofErr w:type="spellEnd"/>
-      <w:r>
-        <w:rPr>
-          <w:rFonts w:ascii="Montserrat" w:eastAsia="Montserrat" w:hAnsi="Montserrat" w:cs="Montserrat"/>
-        </w:rPr>
-        <w:t xml:space="preserve"> pour plus de 99% d’entre elles, et RGB pour 140 images. Après vérification ces images en RGB ont 3 trois canaux identiques, nous les convertirons donc en </w:t>
-      </w:r>
-      <w:proofErr w:type="spellStart"/>
-      <w:r>
-        <w:rPr>
-          <w:rFonts w:ascii="Montserrat" w:eastAsia="Montserrat" w:hAnsi="Montserrat" w:cs="Montserrat"/>
-        </w:rPr>
-        <w:t>Grayscale</w:t>
-      </w:r>
-      <w:proofErr w:type="spellEnd"/>
-      <w:r>
-        <w:rPr>
-          <w:rFonts w:ascii="Montserrat" w:eastAsia="Montserrat" w:hAnsi="Montserrat" w:cs="Montserrat"/>
-        </w:rPr>
-        <w:t xml:space="preserve"> dans le pré-</w:t>
-      </w:r>
-      <w:proofErr w:type="spellStart"/>
-      <w:r>
-        <w:rPr>
-          <w:rFonts w:ascii="Montserrat" w:eastAsia="Montserrat" w:hAnsi="Montserrat" w:cs="Montserrat"/>
-        </w:rPr>
-        <w:t>processing</w:t>
-      </w:r>
-      <w:proofErr w:type="spellEnd"/>
-      <w:r>
-        <w:rPr>
-          <w:rFonts w:ascii="Montserrat" w:eastAsia="Montserrat" w:hAnsi="Montserrat" w:cs="Montserrat"/>
-        </w:rPr>
-        <w:t>.</w:t>
+        <w:t>de radiographies pulmonaires avec leurs masques associés. Les images de radios pulmonaires sont au format PNG, de taille 299*299 pixels en uint8. Elles sont au mode Grayscale pour plus de 99% d’entre elles, et RGB pour 140 images. Après vérification ces images en RGB ont 3 trois canaux identiques, nous les convertirons donc en Grayscale dans le pré-processing.</w:t>
       </w:r>
     </w:p>
     <w:p>
@@ -1478,7 +1070,7 @@
                     <pic:cNvPicPr preferRelativeResize="0"/>
                   </pic:nvPicPr>
                   <pic:blipFill>
-                    <a:blip r:embed="rId13"/>
+                    <a:blip r:embed="rId11"/>
                     <a:srcRect/>
                     <a:stretch>
                       <a:fillRect/>
@@ -1516,18 +1108,8 @@
           <w:sz w:val="18"/>
           <w:szCs w:val="18"/>
         </w:rPr>
-        <w:t xml:space="preserve">Affichage de 3 images au hasard dans le </w:t>
-      </w:r>
-      <w:proofErr w:type="spellStart"/>
-      <w:r>
-        <w:rPr>
-          <w:rFonts w:ascii="Montserrat" w:eastAsia="Montserrat" w:hAnsi="Montserrat" w:cs="Montserrat"/>
-          <w:sz w:val="18"/>
-          <w:szCs w:val="18"/>
-        </w:rPr>
-        <w:t>dataset</w:t>
-      </w:r>
-      <w:proofErr w:type="spellEnd"/>
+        <w:t>Affichage de 3 images au hasard dans le dataset</w:t>
+      </w:r>
     </w:p>
     <w:p>
       <w:pPr>
@@ -1592,7 +1174,7 @@
                     <pic:cNvPicPr preferRelativeResize="0"/>
                   </pic:nvPicPr>
                   <pic:blipFill>
-                    <a:blip r:embed="rId14"/>
+                    <a:blip r:embed="rId12"/>
                     <a:srcRect/>
                     <a:stretch>
                       <a:fillRect/>
@@ -1628,111 +1210,37 @@
           <w:sz w:val="20"/>
           <w:szCs w:val="20"/>
         </w:rPr>
-        <w:t>Répartition des images par mode (RBG/</w:t>
-      </w:r>
-      <w:proofErr w:type="spellStart"/>
-      <w:r>
-        <w:rPr>
-          <w:sz w:val="20"/>
-          <w:szCs w:val="20"/>
-        </w:rPr>
-        <w:t>Grayscale</w:t>
-      </w:r>
-      <w:proofErr w:type="spellEnd"/>
-      <w:r>
-        <w:rPr>
-          <w:sz w:val="20"/>
-          <w:szCs w:val="20"/>
-        </w:rPr>
-        <w:t xml:space="preserve">) dans le </w:t>
-      </w:r>
-      <w:proofErr w:type="spellStart"/>
-      <w:r>
-        <w:rPr>
-          <w:sz w:val="20"/>
-          <w:szCs w:val="20"/>
-        </w:rPr>
-        <w:t>dataset</w:t>
-      </w:r>
-      <w:proofErr w:type="spellEnd"/>
-      <w:r>
-        <w:rPr>
-          <w:sz w:val="20"/>
-          <w:szCs w:val="20"/>
-        </w:rPr>
-        <w:t xml:space="preserve"> (images radio)</w:t>
-      </w:r>
-    </w:p>
-    <w:p>
-      <w:pPr>
-        <w:jc w:val="both"/>
-        <w:rPr>
-          <w:rFonts w:ascii="Montserrat" w:eastAsia="Montserrat" w:hAnsi="Montserrat" w:cs="Montserrat"/>
-        </w:rPr>
-      </w:pPr>
-    </w:p>
-    <w:p>
-      <w:pPr>
-        <w:jc w:val="both"/>
-        <w:rPr>
-          <w:rFonts w:ascii="Montserrat" w:eastAsia="Montserrat" w:hAnsi="Montserrat" w:cs="Montserrat"/>
-        </w:rPr>
-      </w:pPr>
-    </w:p>
-    <w:p>
-      <w:pPr>
-        <w:jc w:val="both"/>
-        <w:rPr>
-          <w:rFonts w:ascii="Montserrat" w:eastAsia="Montserrat" w:hAnsi="Montserrat" w:cs="Montserrat"/>
-        </w:rPr>
-      </w:pPr>
-      <w:r>
-        <w:rPr>
-          <w:rFonts w:ascii="Montserrat" w:eastAsia="Montserrat" w:hAnsi="Montserrat" w:cs="Montserrat"/>
-        </w:rPr>
-        <w:t xml:space="preserve">Les masques fournis sont au format PNG également mais de dimensions 256*256. Ils permettent d’isoler la surface pulmonaire sur les images. Ils vont nous permettre de limiter les données transmises au modèle après le </w:t>
-      </w:r>
-      <w:proofErr w:type="spellStart"/>
-      <w:r>
-        <w:rPr>
-          <w:rFonts w:ascii="Montserrat" w:eastAsia="Montserrat" w:hAnsi="Montserrat" w:cs="Montserrat"/>
-        </w:rPr>
-        <w:t>preprocessing</w:t>
-      </w:r>
-      <w:proofErr w:type="spellEnd"/>
-      <w:r>
-        <w:rPr>
-          <w:rFonts w:ascii="Montserrat" w:eastAsia="Montserrat" w:hAnsi="Montserrat" w:cs="Montserrat"/>
-        </w:rPr>
-        <w:t xml:space="preserve">. Comme leur taille est légèrement différente des images, nous les redimensionnerons et les convertirons en </w:t>
-      </w:r>
-      <w:proofErr w:type="spellStart"/>
-      <w:r>
-        <w:rPr>
-          <w:rFonts w:ascii="Montserrat" w:eastAsia="Montserrat" w:hAnsi="Montserrat" w:cs="Montserrat"/>
-        </w:rPr>
-        <w:t>Grayscale</w:t>
-      </w:r>
-      <w:proofErr w:type="spellEnd"/>
-      <w:r>
-        <w:rPr>
-          <w:rFonts w:ascii="Montserrat" w:eastAsia="Montserrat" w:hAnsi="Montserrat" w:cs="Montserrat"/>
-        </w:rPr>
-        <w:t xml:space="preserve"> dans le pré-</w:t>
-      </w:r>
-      <w:proofErr w:type="spellStart"/>
-      <w:r>
-        <w:rPr>
-          <w:rFonts w:ascii="Montserrat" w:eastAsia="Montserrat" w:hAnsi="Montserrat" w:cs="Montserrat"/>
-        </w:rPr>
-        <w:t>processing</w:t>
-      </w:r>
-      <w:proofErr w:type="spellEnd"/>
-      <w:r>
-        <w:rPr>
-          <w:rFonts w:ascii="Montserrat" w:eastAsia="Montserrat" w:hAnsi="Montserrat" w:cs="Montserrat"/>
-        </w:rPr>
-        <w:t>.</w:t>
+        <w:t>Répartition des images par mode (RBG/Grayscale) dans le dataset (images radio)</w:t>
+      </w:r>
+    </w:p>
+    <w:p>
+      <w:pPr>
+        <w:jc w:val="both"/>
+        <w:rPr>
+          <w:rFonts w:ascii="Montserrat" w:eastAsia="Montserrat" w:hAnsi="Montserrat" w:cs="Montserrat"/>
+        </w:rPr>
+      </w:pPr>
+    </w:p>
+    <w:p>
+      <w:pPr>
+        <w:jc w:val="both"/>
+        <w:rPr>
+          <w:rFonts w:ascii="Montserrat" w:eastAsia="Montserrat" w:hAnsi="Montserrat" w:cs="Montserrat"/>
+        </w:rPr>
+      </w:pPr>
+    </w:p>
+    <w:p>
+      <w:pPr>
+        <w:jc w:val="both"/>
+        <w:rPr>
+          <w:rFonts w:ascii="Montserrat" w:eastAsia="Montserrat" w:hAnsi="Montserrat" w:cs="Montserrat"/>
+        </w:rPr>
+      </w:pPr>
+      <w:r>
+        <w:rPr>
+          <w:rFonts w:ascii="Montserrat" w:eastAsia="Montserrat" w:hAnsi="Montserrat" w:cs="Montserrat"/>
+        </w:rPr>
+        <w:t>Les masques fournis sont au format PNG également mais de dimensions 256*256. Ils permettent d’isoler la surface pulmonaire sur les images. Ils vont nous permettre de limiter les données transmises au modèle après le preprocessing. Comme leur taille est légèrement différente des images, nous les redimensionnerons et les convertirons en Grayscale dans le pré-processing.</w:t>
       </w:r>
     </w:p>
     <w:p>
@@ -1769,7 +1277,7 @@
                     <pic:cNvPicPr preferRelativeResize="0"/>
                   </pic:nvPicPr>
                   <pic:blipFill>
-                    <a:blip r:embed="rId15"/>
+                    <a:blip r:embed="rId13"/>
                     <a:srcRect/>
                     <a:stretch>
                       <a:fillRect/>
@@ -1830,8 +1338,8 @@
         <w:pStyle w:val="Titre2"/>
         <w:jc w:val="both"/>
       </w:pPr>
-      <w:bookmarkStart w:id="7" w:name="_j14xdg68tf3q" w:colFirst="0" w:colLast="0"/>
-      <w:bookmarkEnd w:id="7"/>
+      <w:bookmarkStart w:id="5" w:name="_j14xdg68tf3q" w:colFirst="0" w:colLast="0"/>
+      <w:bookmarkEnd w:id="5"/>
       <w:r>
         <w:lastRenderedPageBreak/>
         <w:t>Surface d’image utile</w:t>
@@ -1897,7 +1405,7 @@
                     <pic:cNvPicPr preferRelativeResize="0"/>
                   </pic:nvPicPr>
                   <pic:blipFill>
-                    <a:blip r:embed="rId16"/>
+                    <a:blip r:embed="rId14"/>
                     <a:srcRect/>
                     <a:stretch>
                       <a:fillRect/>
@@ -1930,21 +1438,7 @@
         <w:rPr>
           <w:rFonts w:ascii="Montserrat" w:eastAsia="Montserrat" w:hAnsi="Montserrat" w:cs="Montserrat"/>
         </w:rPr>
-        <w:t xml:space="preserve">Nous avons également affiché la distribution de la surface d’image utile sur l’ensemble du </w:t>
-      </w:r>
-      <w:proofErr w:type="spellStart"/>
-      <w:r>
-        <w:rPr>
-          <w:rFonts w:ascii="Montserrat" w:eastAsia="Montserrat" w:hAnsi="Montserrat" w:cs="Montserrat"/>
-        </w:rPr>
-        <w:t>dataset</w:t>
-      </w:r>
-      <w:proofErr w:type="spellEnd"/>
-      <w:r>
-        <w:rPr>
-          <w:rFonts w:ascii="Montserrat" w:eastAsia="Montserrat" w:hAnsi="Montserrat" w:cs="Montserrat"/>
-        </w:rPr>
-        <w:t xml:space="preserve"> : </w:t>
+        <w:t xml:space="preserve">Nous avons également affiché la distribution de la surface d’image utile sur l’ensemble du dataset : </w:t>
       </w:r>
     </w:p>
     <w:p>
@@ -1959,8 +1453,8 @@
         <w:pStyle w:val="Titre2"/>
         <w:jc w:val="center"/>
       </w:pPr>
-      <w:bookmarkStart w:id="8" w:name="_cto7badxwtvm" w:colFirst="0" w:colLast="0"/>
-      <w:bookmarkEnd w:id="8"/>
+      <w:bookmarkStart w:id="6" w:name="_cto7badxwtvm" w:colFirst="0" w:colLast="0"/>
+      <w:bookmarkEnd w:id="6"/>
       <w:r>
         <w:rPr>
           <w:noProof/>
@@ -1979,7 +1473,7 @@
                     <pic:cNvPicPr preferRelativeResize="0"/>
                   </pic:nvPicPr>
                   <pic:blipFill>
-                    <a:blip r:embed="rId17"/>
+                    <a:blip r:embed="rId15"/>
                     <a:srcRect/>
                     <a:stretch>
                       <a:fillRect/>
@@ -2015,8 +1509,8 @@
         <w:pStyle w:val="Titre2"/>
         <w:jc w:val="both"/>
       </w:pPr>
-      <w:bookmarkStart w:id="9" w:name="_svs53yst1ckt" w:colFirst="0" w:colLast="0"/>
-      <w:bookmarkEnd w:id="9"/>
+      <w:bookmarkStart w:id="7" w:name="_svs53yst1ckt" w:colFirst="0" w:colLast="0"/>
+      <w:bookmarkEnd w:id="7"/>
       <w:r>
         <w:br w:type="page"/>
       </w:r>
@@ -2026,44 +1520,25 @@
         <w:pStyle w:val="Titre2"/>
         <w:jc w:val="both"/>
       </w:pPr>
-      <w:bookmarkStart w:id="10" w:name="_9hnp4ej10854" w:colFirst="0" w:colLast="0"/>
-      <w:bookmarkEnd w:id="10"/>
-      <w:proofErr w:type="spellStart"/>
+      <w:bookmarkStart w:id="8" w:name="_9hnp4ej10854" w:colFirst="0" w:colLast="0"/>
+      <w:bookmarkEnd w:id="8"/>
       <w:r>
         <w:lastRenderedPageBreak/>
-        <w:t>Equilibre</w:t>
-      </w:r>
-      <w:proofErr w:type="spellEnd"/>
-      <w:r>
-        <w:t xml:space="preserve"> des classes</w:t>
-      </w:r>
-    </w:p>
-    <w:p>
-      <w:pPr>
-        <w:jc w:val="both"/>
-        <w:rPr>
-          <w:rFonts w:ascii="Montserrat" w:eastAsia="Montserrat" w:hAnsi="Montserrat" w:cs="Montserrat"/>
-        </w:rPr>
-      </w:pPr>
-      <w:r>
-        <w:rPr>
-          <w:rFonts w:ascii="Montserrat" w:eastAsia="Montserrat" w:hAnsi="Montserrat" w:cs="Montserrat"/>
-        </w:rPr>
-        <w:t xml:space="preserve">Le </w:t>
-      </w:r>
-      <w:proofErr w:type="spellStart"/>
-      <w:r>
-        <w:rPr>
-          <w:rFonts w:ascii="Montserrat" w:eastAsia="Montserrat" w:hAnsi="Montserrat" w:cs="Montserrat"/>
-        </w:rPr>
-        <w:t>dataset</w:t>
-      </w:r>
-      <w:proofErr w:type="spellEnd"/>
-      <w:r>
-        <w:rPr>
-          <w:rFonts w:ascii="Montserrat" w:eastAsia="Montserrat" w:hAnsi="Montserrat" w:cs="Montserrat"/>
-        </w:rPr>
-        <w:t xml:space="preserve"> n’est pas équilibré : la catégorie “Normal” (porteur sain) représente 48% des images, l’opacité pulmonaire 28%, le Covid 17%, et la pneumonie virale 6%. </w:t>
+        <w:t>Equilibre des classes</w:t>
+      </w:r>
+    </w:p>
+    <w:p>
+      <w:pPr>
+        <w:jc w:val="both"/>
+        <w:rPr>
+          <w:rFonts w:ascii="Montserrat" w:eastAsia="Montserrat" w:hAnsi="Montserrat" w:cs="Montserrat"/>
+        </w:rPr>
+      </w:pPr>
+      <w:r>
+        <w:rPr>
+          <w:rFonts w:ascii="Montserrat" w:eastAsia="Montserrat" w:hAnsi="Montserrat" w:cs="Montserrat"/>
+        </w:rPr>
+        <w:t xml:space="preserve">Le dataset n’est pas équilibré : la catégorie “Normal” (porteur sain) représente 48% des images, l’opacité pulmonaire 28%, le Covid 17%, et la pneumonie virale 6%. </w:t>
       </w:r>
     </w:p>
     <w:p/>
@@ -2111,7 +1586,7 @@
                     <pic:cNvPicPr preferRelativeResize="0"/>
                   </pic:nvPicPr>
                   <pic:blipFill>
-                    <a:blip r:embed="rId18"/>
+                    <a:blip r:embed="rId16"/>
                     <a:srcRect/>
                     <a:stretch>
                       <a:fillRect/>
@@ -2154,49 +1629,7 @@
         <w:rPr>
           <w:rFonts w:ascii="Montserrat" w:eastAsia="Montserrat" w:hAnsi="Montserrat" w:cs="Montserrat"/>
         </w:rPr>
-        <w:t>Les images sont accompagnées d’un fichier “</w:t>
-      </w:r>
-      <w:proofErr w:type="spellStart"/>
-      <w:r>
-        <w:rPr>
-          <w:rFonts w:ascii="Montserrat" w:eastAsia="Montserrat" w:hAnsi="Montserrat" w:cs="Montserrat"/>
-        </w:rPr>
-        <w:t>metadata</w:t>
-      </w:r>
-      <w:proofErr w:type="spellEnd"/>
-      <w:r>
-        <w:rPr>
-          <w:rFonts w:ascii="Montserrat" w:eastAsia="Montserrat" w:hAnsi="Montserrat" w:cs="Montserrat"/>
-        </w:rPr>
-        <w:t xml:space="preserve">” pour chaque set (Normal, Covid, </w:t>
-      </w:r>
-      <w:proofErr w:type="spellStart"/>
-      <w:r>
-        <w:rPr>
-          <w:rFonts w:ascii="Montserrat" w:eastAsia="Montserrat" w:hAnsi="Montserrat" w:cs="Montserrat"/>
-        </w:rPr>
-        <w:t>etc</w:t>
-      </w:r>
-      <w:proofErr w:type="spellEnd"/>
-      <w:r>
-        <w:rPr>
-          <w:rFonts w:ascii="Montserrat" w:eastAsia="Montserrat" w:hAnsi="Montserrat" w:cs="Montserrat"/>
-        </w:rPr>
-        <w:t xml:space="preserve">) qui résume le nom du fichier, ses dimensions, et l’url du jeu de données source. L’analyse des propriétés des images sur Python nous a permis d’identifier des erreurs dans le fichier </w:t>
-      </w:r>
-      <w:proofErr w:type="spellStart"/>
-      <w:r>
-        <w:rPr>
-          <w:rFonts w:ascii="Montserrat" w:eastAsia="Montserrat" w:hAnsi="Montserrat" w:cs="Montserrat"/>
-        </w:rPr>
-        <w:t>metadata</w:t>
-      </w:r>
-      <w:proofErr w:type="spellEnd"/>
-      <w:r>
-        <w:rPr>
-          <w:rFonts w:ascii="Montserrat" w:eastAsia="Montserrat" w:hAnsi="Montserrat" w:cs="Montserrat"/>
-        </w:rPr>
-        <w:t xml:space="preserve"> (par exemple, format 256*256 alors que les images sont en 299*299).</w:t>
+        <w:t>Les images sont accompagnées d’un fichier “metadata” pour chaque set (Normal, Covid, etc) qui résume le nom du fichier, ses dimensions, et l’url du jeu de données source. L’analyse des propriétés des images sur Python nous a permis d’identifier des erreurs dans le fichier metadata (par exemple, format 256*256 alors que les images sont en 299*299).</w:t>
       </w:r>
     </w:p>
     <w:p>
@@ -2223,8 +1656,8 @@
         <w:pStyle w:val="Titre2"/>
         <w:jc w:val="both"/>
       </w:pPr>
-      <w:bookmarkStart w:id="11" w:name="_muc986xkjog0" w:colFirst="0" w:colLast="0"/>
-      <w:bookmarkEnd w:id="11"/>
+      <w:bookmarkStart w:id="9" w:name="_muc986xkjog0" w:colFirst="0" w:colLast="0"/>
+      <w:bookmarkEnd w:id="9"/>
       <w:r>
         <w:lastRenderedPageBreak/>
         <w:t>Sources des images</w:t>
@@ -2241,21 +1674,7 @@
         <w:rPr>
           <w:rFonts w:ascii="Montserrat" w:eastAsia="Montserrat" w:hAnsi="Montserrat" w:cs="Montserrat"/>
         </w:rPr>
-        <w:t xml:space="preserve">La répartition des sources montre que les images sont issues de 8 sources, et que plus de 70% des images proviennent d’un jeu de données préexistant utilisé pour la détection de pneumonies sur </w:t>
-      </w:r>
-      <w:proofErr w:type="spellStart"/>
-      <w:r>
-        <w:rPr>
-          <w:rFonts w:ascii="Montserrat" w:eastAsia="Montserrat" w:hAnsi="Montserrat" w:cs="Montserrat"/>
-        </w:rPr>
-        <w:t>Kaggle</w:t>
-      </w:r>
-      <w:proofErr w:type="spellEnd"/>
-      <w:r>
-        <w:rPr>
-          <w:rFonts w:ascii="Montserrat" w:eastAsia="Montserrat" w:hAnsi="Montserrat" w:cs="Montserrat"/>
-        </w:rPr>
-        <w:t>.</w:t>
+        <w:t>La répartition des sources montre que les images sont issues de 8 sources, et que plus de 70% des images proviennent d’un jeu de données préexistant utilisé pour la détection de pneumonies sur Kaggle.</w:t>
       </w:r>
     </w:p>
     <w:p>
@@ -2271,8 +1690,8 @@
         <w:pStyle w:val="Titre2"/>
         <w:jc w:val="center"/>
       </w:pPr>
-      <w:bookmarkStart w:id="12" w:name="_euco8coaw1w7" w:colFirst="0" w:colLast="0"/>
-      <w:bookmarkEnd w:id="12"/>
+      <w:bookmarkStart w:id="10" w:name="_euco8coaw1w7" w:colFirst="0" w:colLast="0"/>
+      <w:bookmarkEnd w:id="10"/>
       <w:r>
         <w:rPr>
           <w:noProof/>
@@ -2291,7 +1710,7 @@
                     <pic:cNvPicPr preferRelativeResize="0"/>
                   </pic:nvPicPr>
                   <pic:blipFill>
-                    <a:blip r:embed="rId19"/>
+                    <a:blip r:embed="rId17"/>
                     <a:srcRect/>
                     <a:stretch>
                       <a:fillRect/>
@@ -2327,23 +1746,7 @@
           <w:sz w:val="20"/>
           <w:szCs w:val="20"/>
         </w:rPr>
-        <w:t xml:space="preserve">Répartition des images du </w:t>
-      </w:r>
-      <w:proofErr w:type="spellStart"/>
-      <w:r>
-        <w:rPr>
-          <w:sz w:val="20"/>
-          <w:szCs w:val="20"/>
-        </w:rPr>
-        <w:t>dataset</w:t>
-      </w:r>
-      <w:proofErr w:type="spellEnd"/>
-      <w:r>
-        <w:rPr>
-          <w:sz w:val="20"/>
-          <w:szCs w:val="20"/>
-        </w:rPr>
-        <w:t xml:space="preserve"> par source</w:t>
+        <w:t>Répartition des images du dataset par source</w:t>
       </w:r>
     </w:p>
     <w:p>
@@ -2412,8 +1815,8 @@
         <w:pStyle w:val="Titre2"/>
         <w:jc w:val="both"/>
       </w:pPr>
-      <w:bookmarkStart w:id="13" w:name="_kwwnkc9jlrw5" w:colFirst="0" w:colLast="0"/>
-      <w:bookmarkEnd w:id="13"/>
+      <w:bookmarkStart w:id="11" w:name="_kwwnkc9jlrw5" w:colFirst="0" w:colLast="0"/>
+      <w:bookmarkEnd w:id="11"/>
       <w:r>
         <w:lastRenderedPageBreak/>
         <w:t>Histogrammes de distribution des pixels</w:t>
@@ -2445,8 +1848,8 @@
         <w:pStyle w:val="Titre2"/>
         <w:jc w:val="center"/>
       </w:pPr>
-      <w:bookmarkStart w:id="14" w:name="_7ml9anej0xcc" w:colFirst="0" w:colLast="0"/>
-      <w:bookmarkEnd w:id="14"/>
+      <w:bookmarkStart w:id="12" w:name="_7ml9anej0xcc" w:colFirst="0" w:colLast="0"/>
+      <w:bookmarkEnd w:id="12"/>
       <w:r>
         <w:rPr>
           <w:noProof/>
@@ -2465,7 +1868,7 @@
                     <pic:cNvPicPr preferRelativeResize="0"/>
                   </pic:nvPicPr>
                   <pic:blipFill>
-                    <a:blip r:embed="rId20"/>
+                    <a:blip r:embed="rId18"/>
                     <a:srcRect/>
                     <a:stretch>
                       <a:fillRect/>
@@ -2510,23 +1913,7 @@
         <w:jc w:val="both"/>
       </w:pPr>
       <w:r>
-        <w:t xml:space="preserve">Nous avons également affiché aléatoirement une ou plusieurs images par set, avec sa distribution associée. Cela montre des différences entre les distributions qui pourraient être liées à des différences d’intensité dans les radios en fonction de la maladie. Nous ne pouvons pas vérifier cette hypothèse à ce stade et devrons laisser les modèles de </w:t>
-      </w:r>
-      <w:proofErr w:type="spellStart"/>
-      <w:r>
-        <w:t>deep</w:t>
-      </w:r>
-      <w:proofErr w:type="spellEnd"/>
-      <w:r>
-        <w:t xml:space="preserve"> </w:t>
-      </w:r>
-      <w:proofErr w:type="spellStart"/>
-      <w:r>
-        <w:t>learning</w:t>
-      </w:r>
-      <w:proofErr w:type="spellEnd"/>
-      <w:r>
-        <w:t xml:space="preserve"> déterminer les attributs qui permettent de catégoriser les radios.</w:t>
+        <w:t>Nous avons également affiché aléatoirement une ou plusieurs images par set, avec sa distribution associée. Cela montre des différences entre les distributions qui pourraient être liées à des différences d’intensité dans les radios en fonction de la maladie. Nous ne pouvons pas vérifier cette hypothèse à ce stade et devrons laisser les modèles de deep learning déterminer les attributs qui permettent de catégoriser les radios.</w:t>
       </w:r>
     </w:p>
     <w:p/>
@@ -2549,7 +1936,7 @@
                     <pic:cNvPicPr preferRelativeResize="0"/>
                   </pic:nvPicPr>
                   <pic:blipFill>
-                    <a:blip r:embed="rId21"/>
+                    <a:blip r:embed="rId19"/>
                     <a:srcRect/>
                     <a:stretch>
                       <a:fillRect/>
@@ -2580,23 +1967,7 @@
         </w:rPr>
       </w:pPr>
       <w:r>
-        <w:t xml:space="preserve">Autre exemple avec une image de chaque catégorie, la même image à laquelle on a </w:t>
-      </w:r>
-      <w:proofErr w:type="spellStart"/>
-      <w:r>
-        <w:t>applqiué</w:t>
-      </w:r>
-      <w:proofErr w:type="spellEnd"/>
-      <w:r>
-        <w:t xml:space="preserve"> le masque, avec leurs </w:t>
-      </w:r>
-      <w:proofErr w:type="gramStart"/>
-      <w:r>
-        <w:t>histogrammes:</w:t>
-      </w:r>
-      <w:proofErr w:type="gramEnd"/>
-      <w:r>
-        <w:t xml:space="preserve"> </w:t>
+        <w:t xml:space="preserve">Autre exemple avec une image de chaque catégorie, la même image à laquelle on a applqiué le masque, avec leurs histogrammes: </w:t>
       </w:r>
     </w:p>
     <w:p>
@@ -2626,7 +1997,7 @@
                     <pic:cNvPicPr preferRelativeResize="0"/>
                   </pic:nvPicPr>
                   <pic:blipFill>
-                    <a:blip r:embed="rId22"/>
+                    <a:blip r:embed="rId20"/>
                     <a:srcRect/>
                     <a:stretch>
                       <a:fillRect/>
@@ -2671,8 +2042,8 @@
         <w:pStyle w:val="Titre2"/>
         <w:jc w:val="both"/>
       </w:pPr>
-      <w:bookmarkStart w:id="15" w:name="_iy07wbw7drct" w:colFirst="0" w:colLast="0"/>
-      <w:bookmarkEnd w:id="15"/>
+      <w:bookmarkStart w:id="13" w:name="_iy07wbw7drct" w:colFirst="0" w:colLast="0"/>
+      <w:bookmarkEnd w:id="13"/>
       <w:r>
         <w:lastRenderedPageBreak/>
         <w:t>Images moyennes et statistiques d’intensité</w:t>
@@ -2683,23 +2054,7 @@
         <w:jc w:val="both"/>
       </w:pPr>
       <w:r>
-        <w:t xml:space="preserve">Nous avons également pu calculer et afficher les “images moyennes” sur un sous-set de 100 images par catégorie (pour accélérer le traitement). Cela nous a permis de repérer une opacité plus marquée pour les diagnostics positifs (Covid, pneumonie virale, </w:t>
-      </w:r>
-      <w:proofErr w:type="spellStart"/>
-      <w:r>
-        <w:t>lung</w:t>
-      </w:r>
-      <w:proofErr w:type="spellEnd"/>
-      <w:r>
-        <w:t xml:space="preserve"> </w:t>
-      </w:r>
-      <w:proofErr w:type="spellStart"/>
-      <w:r>
-        <w:t>opacity</w:t>
-      </w:r>
-      <w:proofErr w:type="spellEnd"/>
-      <w:r>
-        <w:t>) que pour les patients sains. Les différences entre les différentes maladies pulmonaires sont moins évidentes à repérer à l'œil nu.</w:t>
+        <w:t>Nous avons également pu calculer et afficher les “images moyennes” sur un sous-set de 100 images par catégorie (pour accélérer le traitement). Cela nous a permis de repérer une opacité plus marquée pour les diagnostics positifs (Covid, pneumonie virale, lung opacity) que pour les patients sains. Les différences entre les différentes maladies pulmonaires sont moins évidentes à repérer à l'œil nu.</w:t>
       </w:r>
     </w:p>
     <w:p/>
@@ -2725,7 +2080,7 @@
                     <pic:cNvPicPr preferRelativeResize="0"/>
                   </pic:nvPicPr>
                   <pic:blipFill>
-                    <a:blip r:embed="rId23"/>
+                    <a:blip r:embed="rId21"/>
                     <a:srcRect/>
                     <a:stretch>
                       <a:fillRect/>
@@ -2754,31 +2109,7 @@
         <w:jc w:val="both"/>
       </w:pPr>
       <w:r>
-        <w:t xml:space="preserve">Le traitement des images masquées grâce à leur conversion en </w:t>
-      </w:r>
-      <w:proofErr w:type="spellStart"/>
-      <w:r>
-        <w:t>array</w:t>
-      </w:r>
-      <w:proofErr w:type="spellEnd"/>
-      <w:r>
-        <w:t xml:space="preserve"> de pixels (grâce aux modules </w:t>
-      </w:r>
-      <w:proofErr w:type="spellStart"/>
-      <w:r>
-        <w:t>OpenCV</w:t>
-      </w:r>
-      <w:proofErr w:type="spellEnd"/>
-      <w:r>
-        <w:t xml:space="preserve">, PIL et </w:t>
-      </w:r>
-      <w:proofErr w:type="spellStart"/>
-      <w:r>
-        <w:t>numpy</w:t>
-      </w:r>
-      <w:proofErr w:type="spellEnd"/>
-      <w:r>
-        <w:t xml:space="preserve">) nous a permis de calculer plusieurs statistiques sur les images du set.  On constate que la densité moyenne des images COVID est plus élevée que les autres catégories, ce qui laisse penser qu’elles sont en moyenne plus “claires” que celles des autres catégories (au sens où elles contiennent en moyenne plus de pixels plus clairs que les autres catégories). </w:t>
+        <w:t xml:space="preserve">Le traitement des images masquées grâce à leur conversion en array de pixels (grâce aux modules OpenCV, PIL et numpy) nous a permis de calculer plusieurs statistiques sur les images du set.  On constate que la densité moyenne des images COVID est plus élevée que les autres catégories, ce qui laisse penser qu’elles sont en moyenne plus “claires” que celles des autres catégories (au sens où elles contiennent en moyenne plus de pixels plus clairs que les autres catégories). </w:t>
       </w:r>
     </w:p>
     <w:p/>
@@ -2801,7 +2132,7 @@
                     <pic:cNvPicPr preferRelativeResize="0"/>
                   </pic:nvPicPr>
                   <pic:blipFill>
-                    <a:blip r:embed="rId24"/>
+                    <a:blip r:embed="rId22"/>
                     <a:srcRect/>
                     <a:stretch>
                       <a:fillRect/>
@@ -2847,47 +2178,42 @@
         <w:pStyle w:val="Titre2"/>
         <w:jc w:val="both"/>
       </w:pPr>
-      <w:bookmarkStart w:id="16" w:name="_3ubkucf8n12m" w:colFirst="0" w:colLast="0"/>
+      <w:bookmarkStart w:id="14" w:name="_3ubkucf8n12m" w:colFirst="0" w:colLast="0"/>
+      <w:bookmarkEnd w:id="14"/>
+    </w:p>
+    <w:p/>
+    <w:p>
+      <w:pPr>
+        <w:pStyle w:val="Titre1"/>
+      </w:pPr>
+      <w:bookmarkStart w:id="15" w:name="_17e1frfzvm69" w:colFirst="0" w:colLast="0"/>
+      <w:bookmarkEnd w:id="15"/>
+      <w:r>
+        <w:t>Pre-processing</w:t>
+      </w:r>
+    </w:p>
+    <w:p>
+      <w:pPr>
+        <w:pStyle w:val="Titre2"/>
+      </w:pPr>
+      <w:bookmarkStart w:id="16" w:name="_svd8si91y7ew" w:colFirst="0" w:colLast="0"/>
       <w:bookmarkEnd w:id="16"/>
-    </w:p>
-    <w:p/>
-    <w:p>
-      <w:pPr>
-        <w:pStyle w:val="Titre1"/>
-      </w:pPr>
-      <w:bookmarkStart w:id="17" w:name="_17e1frfzvm69" w:colFirst="0" w:colLast="0"/>
+      <w:r>
+        <w:rPr>
+          <w:noProof/>
+        </w:rPr>
+        <w:pict w14:anchorId="6589EF45">
+          <v:rect id="_x0000_i1027" alt="" style="width:451.35pt;height:.05pt;mso-width-percent:0;mso-height-percent:0;mso-width-percent:0;mso-height-percent:0" o:hrpct="995" o:hralign="center" o:hrstd="t" o:hr="t" fillcolor="#a0a0a0" stroked="f"/>
+        </w:pict>
+      </w:r>
+    </w:p>
+    <w:p>
+      <w:pPr>
+        <w:pStyle w:val="Titre2"/>
+        <w:jc w:val="both"/>
+      </w:pPr>
+      <w:bookmarkStart w:id="17" w:name="_o3tl0agbkcfp" w:colFirst="0" w:colLast="0"/>
       <w:bookmarkEnd w:id="17"/>
-      <w:r>
-        <w:t>Pre-</w:t>
-      </w:r>
-      <w:proofErr w:type="spellStart"/>
-      <w:r>
-        <w:t>processing</w:t>
-      </w:r>
-      <w:proofErr w:type="spellEnd"/>
-    </w:p>
-    <w:p>
-      <w:pPr>
-        <w:pStyle w:val="Titre2"/>
-      </w:pPr>
-      <w:bookmarkStart w:id="18" w:name="_svd8si91y7ew" w:colFirst="0" w:colLast="0"/>
-      <w:bookmarkEnd w:id="18"/>
-      <w:r>
-        <w:rPr>
-          <w:noProof/>
-        </w:rPr>
-        <w:pict w14:anchorId="6589EF45">
-          <v:rect id="_x0000_i1025" alt="" style="width:451.35pt;height:.05pt;mso-width-percent:0;mso-height-percent:0;mso-width-percent:0;mso-height-percent:0" o:hrpct="995" o:hralign="center" o:hrstd="t" o:hr="t" fillcolor="#a0a0a0" stroked="f"/>
-        </w:pict>
-      </w:r>
-    </w:p>
-    <w:p>
-      <w:pPr>
-        <w:pStyle w:val="Titre2"/>
-        <w:jc w:val="both"/>
-      </w:pPr>
-      <w:bookmarkStart w:id="19" w:name="_o3tl0agbkcfp" w:colFirst="0" w:colLast="0"/>
-      <w:bookmarkEnd w:id="19"/>
     </w:p>
     <w:p>
       <w:pPr>
@@ -2914,19 +2240,11 @@
           <w:rFonts w:ascii="Montserrat" w:eastAsia="Montserrat" w:hAnsi="Montserrat" w:cs="Montserrat"/>
         </w:rPr>
       </w:pPr>
-      <w:proofErr w:type="gramStart"/>
-      <w:r>
-        <w:rPr>
-          <w:rFonts w:ascii="Montserrat" w:eastAsia="Montserrat" w:hAnsi="Montserrat" w:cs="Montserrat"/>
-        </w:rPr>
-        <w:t>des</w:t>
-      </w:r>
-      <w:proofErr w:type="gramEnd"/>
-      <w:r>
-        <w:rPr>
-          <w:rFonts w:ascii="Montserrat" w:eastAsia="Montserrat" w:hAnsi="Montserrat" w:cs="Montserrat"/>
-        </w:rPr>
-        <w:t xml:space="preserve"> différences de format et taille dans les images </w:t>
+      <w:r>
+        <w:rPr>
+          <w:rFonts w:ascii="Montserrat" w:eastAsia="Montserrat" w:hAnsi="Montserrat" w:cs="Montserrat"/>
+        </w:rPr>
+        <w:t xml:space="preserve">des différences de format et taille dans les images </w:t>
       </w:r>
     </w:p>
     <w:p>
@@ -2940,19 +2258,11 @@
           <w:rFonts w:ascii="Montserrat" w:eastAsia="Montserrat" w:hAnsi="Montserrat" w:cs="Montserrat"/>
         </w:rPr>
       </w:pPr>
-      <w:proofErr w:type="gramStart"/>
-      <w:r>
-        <w:rPr>
-          <w:rFonts w:ascii="Montserrat" w:eastAsia="Montserrat" w:hAnsi="Montserrat" w:cs="Montserrat"/>
-        </w:rPr>
-        <w:t>un</w:t>
-      </w:r>
-      <w:proofErr w:type="gramEnd"/>
-      <w:r>
-        <w:rPr>
-          <w:rFonts w:ascii="Montserrat" w:eastAsia="Montserrat" w:hAnsi="Montserrat" w:cs="Montserrat"/>
-        </w:rPr>
-        <w:t xml:space="preserve"> déséquilibre des classes et en particulier une sous-représentation de la classe COVID qui est l’objectif de la détection</w:t>
+      <w:r>
+        <w:rPr>
+          <w:rFonts w:ascii="Montserrat" w:eastAsia="Montserrat" w:hAnsi="Montserrat" w:cs="Montserrat"/>
+        </w:rPr>
+        <w:t>un déséquilibre des classes et en particulier une sous-représentation de la classe COVID qui est l’objectif de la détection</w:t>
       </w:r>
     </w:p>
     <w:p>
@@ -2966,55 +2276,33 @@
           <w:rFonts w:ascii="Montserrat" w:eastAsia="Montserrat" w:hAnsi="Montserrat" w:cs="Montserrat"/>
         </w:rPr>
       </w:pPr>
-      <w:proofErr w:type="gramStart"/>
-      <w:r>
-        <w:rPr>
-          <w:rFonts w:ascii="Montserrat" w:eastAsia="Montserrat" w:hAnsi="Montserrat" w:cs="Montserrat"/>
-        </w:rPr>
-        <w:t>une</w:t>
-      </w:r>
-      <w:proofErr w:type="gramEnd"/>
-      <w:r>
-        <w:rPr>
-          <w:rFonts w:ascii="Montserrat" w:eastAsia="Montserrat" w:hAnsi="Montserrat" w:cs="Montserrat"/>
-        </w:rPr>
-        <w:t xml:space="preserve"> opportunité de réduire les données non pertinentes en entrée du modèle grâce aux masques.</w:t>
-      </w:r>
-    </w:p>
-    <w:p>
-      <w:pPr>
-        <w:jc w:val="both"/>
-        <w:rPr>
-          <w:rFonts w:ascii="Montserrat" w:eastAsia="Montserrat" w:hAnsi="Montserrat" w:cs="Montserrat"/>
-        </w:rPr>
-      </w:pPr>
-    </w:p>
-    <w:p>
-      <w:pPr>
-        <w:jc w:val="both"/>
-        <w:rPr>
-          <w:rFonts w:ascii="Montserrat" w:eastAsia="Montserrat" w:hAnsi="Montserrat" w:cs="Montserrat"/>
-        </w:rPr>
-      </w:pPr>
-      <w:r>
-        <w:rPr>
-          <w:rFonts w:ascii="Montserrat" w:eastAsia="Montserrat" w:hAnsi="Montserrat" w:cs="Montserrat"/>
-        </w:rPr>
-        <w:t>Nous avons donc retenu les étapes suivantes pour créer le jeu de données pré-</w:t>
-      </w:r>
-      <w:proofErr w:type="spellStart"/>
-      <w:r>
-        <w:rPr>
-          <w:rFonts w:ascii="Montserrat" w:eastAsia="Montserrat" w:hAnsi="Montserrat" w:cs="Montserrat"/>
-        </w:rPr>
-        <w:t>processé</w:t>
-      </w:r>
-      <w:proofErr w:type="spellEnd"/>
-      <w:r>
-        <w:rPr>
-          <w:rFonts w:ascii="Montserrat" w:eastAsia="Montserrat" w:hAnsi="Montserrat" w:cs="Montserrat"/>
-        </w:rPr>
-        <w:t xml:space="preserve"> à injecter dans les modèles : </w:t>
+      <w:r>
+        <w:rPr>
+          <w:rFonts w:ascii="Montserrat" w:eastAsia="Montserrat" w:hAnsi="Montserrat" w:cs="Montserrat"/>
+        </w:rPr>
+        <w:t>une opportunité de réduire les données non pertinentes en entrée du modèle grâce aux masques.</w:t>
+      </w:r>
+    </w:p>
+    <w:p>
+      <w:pPr>
+        <w:jc w:val="both"/>
+        <w:rPr>
+          <w:rFonts w:ascii="Montserrat" w:eastAsia="Montserrat" w:hAnsi="Montserrat" w:cs="Montserrat"/>
+        </w:rPr>
+      </w:pPr>
+    </w:p>
+    <w:p>
+      <w:pPr>
+        <w:jc w:val="both"/>
+        <w:rPr>
+          <w:rFonts w:ascii="Montserrat" w:eastAsia="Montserrat" w:hAnsi="Montserrat" w:cs="Montserrat"/>
+        </w:rPr>
+      </w:pPr>
+      <w:r>
+        <w:rPr>
+          <w:rFonts w:ascii="Montserrat" w:eastAsia="Montserrat" w:hAnsi="Montserrat" w:cs="Montserrat"/>
+        </w:rPr>
+        <w:t xml:space="preserve">Nous avons donc retenu les étapes suivantes pour créer le jeu de données pré-processé à injecter dans les modèles : </w:t>
       </w:r>
     </w:p>
     <w:p>
@@ -3031,17 +2319,23 @@
       <w:r>
         <w:rPr>
           <w:rFonts w:ascii="Montserrat" w:eastAsia="Montserrat" w:hAnsi="Montserrat" w:cs="Montserrat"/>
-        </w:rPr>
-        <w:t xml:space="preserve">Convertir toutes les images en </w:t>
-      </w:r>
-      <w:proofErr w:type="spellStart"/>
-      <w:r>
-        <w:rPr>
-          <w:rFonts w:ascii="Montserrat" w:eastAsia="Montserrat" w:hAnsi="Montserrat" w:cs="Montserrat"/>
-        </w:rPr>
-        <w:t>Grayscale</w:t>
-      </w:r>
-      <w:proofErr w:type="spellEnd"/>
+          <w:b/>
+          <w:bCs/>
+        </w:rPr>
+        <w:t>Conversion </w:t>
+      </w:r>
+      <w:r>
+        <w:rPr>
+          <w:rFonts w:ascii="Montserrat" w:eastAsia="Montserrat" w:hAnsi="Montserrat" w:cs="Montserrat"/>
+        </w:rPr>
+        <w:t>: c</w:t>
+      </w:r>
+      <w:r>
+        <w:rPr>
+          <w:rFonts w:ascii="Montserrat" w:eastAsia="Montserrat" w:hAnsi="Montserrat" w:cs="Montserrat"/>
+        </w:rPr>
+        <w:t>onvertir toutes les images en Grayscale</w:t>
+      </w:r>
     </w:p>
     <w:p>
       <w:pPr>
@@ -3057,8 +2351,52 @@
       <w:r>
         <w:rPr>
           <w:rFonts w:ascii="Montserrat" w:eastAsia="Montserrat" w:hAnsi="Montserrat" w:cs="Montserrat"/>
-        </w:rPr>
-        <w:t>Redimensionner les masques en 299*299 pour correspondre à la taille des images radio</w:t>
+          <w:b/>
+          <w:bCs/>
+        </w:rPr>
+        <w:t>Redimensionnement</w:t>
+      </w:r>
+      <w:r>
+        <w:rPr>
+          <w:rFonts w:ascii="Montserrat" w:eastAsia="Montserrat" w:hAnsi="Montserrat" w:cs="Montserrat"/>
+        </w:rPr>
+        <w:t xml:space="preserve"> : </w:t>
+      </w:r>
+      <w:r>
+        <w:rPr>
+          <w:rFonts w:ascii="Montserrat" w:eastAsia="Montserrat" w:hAnsi="Montserrat" w:cs="Montserrat"/>
+        </w:rPr>
+        <w:t xml:space="preserve">Redimensionner les </w:t>
+      </w:r>
+      <w:r>
+        <w:rPr>
+          <w:rFonts w:ascii="Montserrat" w:eastAsia="Montserrat" w:hAnsi="Montserrat" w:cs="Montserrat"/>
+        </w:rPr>
+        <w:t xml:space="preserve">images </w:t>
+      </w:r>
+      <w:r>
+        <w:rPr>
+          <w:rFonts w:ascii="Montserrat" w:eastAsia="Montserrat" w:hAnsi="Montserrat" w:cs="Montserrat"/>
+        </w:rPr>
+        <w:t xml:space="preserve">en </w:t>
+      </w:r>
+      <w:r>
+        <w:rPr>
+          <w:rFonts w:ascii="Montserrat" w:eastAsia="Montserrat" w:hAnsi="Montserrat" w:cs="Montserrat"/>
+        </w:rPr>
+        <w:t xml:space="preserve">256*256 </w:t>
+      </w:r>
+      <w:r>
+        <w:rPr>
+          <w:rFonts w:ascii="Montserrat" w:eastAsia="Montserrat" w:hAnsi="Montserrat" w:cs="Montserrat"/>
+        </w:rPr>
+        <w:t>pour correspondre à la taille des images radio</w:t>
+      </w:r>
+      <w:r>
+        <w:rPr>
+          <w:rFonts w:ascii="Montserrat" w:eastAsia="Montserrat" w:hAnsi="Montserrat" w:cs="Montserrat"/>
+        </w:rPr>
+        <w:t>. Nous avons hésité entre garder les images en 299*299 ou les réduire, nous pourrons revenir sur ce choix en fonction des résultats des premiers modèles.</w:t>
       </w:r>
     </w:p>
     <w:p>
@@ -3075,6 +2413,14 @@
       <w:r>
         <w:rPr>
           <w:rFonts w:ascii="Montserrat" w:eastAsia="Montserrat" w:hAnsi="Montserrat" w:cs="Montserrat"/>
+          <w:b/>
+          <w:bCs/>
+        </w:rPr>
+        <w:t xml:space="preserve">Réduction des informations inutiles : </w:t>
+      </w:r>
+      <w:r>
+        <w:rPr>
+          <w:rFonts w:ascii="Montserrat" w:eastAsia="Montserrat" w:hAnsi="Montserrat" w:cs="Montserrat"/>
         </w:rPr>
         <w:t xml:space="preserve">Appliquer les masques aux images </w:t>
       </w:r>
@@ -3093,36 +2439,16 @@
       <w:r>
         <w:rPr>
           <w:rFonts w:ascii="Montserrat" w:eastAsia="Montserrat" w:hAnsi="Montserrat" w:cs="Montserrat"/>
-        </w:rPr>
-        <w:t xml:space="preserve">Équilibrer le </w:t>
-      </w:r>
-      <w:proofErr w:type="spellStart"/>
-      <w:r>
-        <w:rPr>
-          <w:rFonts w:ascii="Montserrat" w:eastAsia="Montserrat" w:hAnsi="Montserrat" w:cs="Montserrat"/>
-        </w:rPr>
-        <w:t>dataset</w:t>
-      </w:r>
-      <w:proofErr w:type="spellEnd"/>
-      <w:r>
-        <w:rPr>
-          <w:rFonts w:ascii="Montserrat" w:eastAsia="Montserrat" w:hAnsi="Montserrat" w:cs="Montserrat"/>
-        </w:rPr>
-        <w:t xml:space="preserve"> grâce à la méthode du sous-échantillonnage sans remise, en s’alignant sur la fréquence de la classe minoritaire (Viral </w:t>
-      </w:r>
-      <w:proofErr w:type="spellStart"/>
-      <w:r>
-        <w:rPr>
-          <w:rFonts w:ascii="Montserrat" w:eastAsia="Montserrat" w:hAnsi="Montserrat" w:cs="Montserrat"/>
-        </w:rPr>
-        <w:t>Pneumonia</w:t>
-      </w:r>
-      <w:proofErr w:type="spellEnd"/>
-      <w:r>
-        <w:rPr>
-          <w:rFonts w:ascii="Montserrat" w:eastAsia="Montserrat" w:hAnsi="Montserrat" w:cs="Montserrat"/>
-        </w:rPr>
-        <w:t xml:space="preserve"> ici).</w:t>
+          <w:b/>
+          <w:bCs/>
+        </w:rPr>
+        <w:t xml:space="preserve">Equilibrage : </w:t>
+      </w:r>
+      <w:r>
+        <w:rPr>
+          <w:rFonts w:ascii="Montserrat" w:eastAsia="Montserrat" w:hAnsi="Montserrat" w:cs="Montserrat"/>
+        </w:rPr>
+        <w:t>Équilibrer le dataset grâce à la méthode du sous-échantillonnage sans remise, en s’alignant sur la fréquence de la classe minoritaire (Viral Pneumonia ici).</w:t>
       </w:r>
     </w:p>
     <w:p>
@@ -3134,200 +2460,249 @@
         <w:jc w:val="both"/>
         <w:rPr>
           <w:rFonts w:ascii="Montserrat" w:eastAsia="Montserrat" w:hAnsi="Montserrat" w:cs="Montserrat"/>
-          <w:highlight w:val="yellow"/>
-        </w:rPr>
-      </w:pPr>
-      <w:r>
-        <w:rPr>
-          <w:rFonts w:ascii="Montserrat" w:eastAsia="Montserrat" w:hAnsi="Montserrat" w:cs="Montserrat"/>
-          <w:highlight w:val="yellow"/>
-        </w:rPr>
-        <w:t xml:space="preserve">Augmentation des données : </w:t>
-      </w:r>
-      <w:r>
-        <w:rPr>
-          <w:rFonts w:ascii="Montserrat" w:eastAsia="Montserrat" w:hAnsi="Montserrat" w:cs="Montserrat"/>
-          <w:highlight w:val="yellow"/>
+        </w:rPr>
+      </w:pPr>
+      <w:r>
+        <w:rPr>
+          <w:rFonts w:ascii="Montserrat" w:eastAsia="Montserrat" w:hAnsi="Montserrat" w:cs="Montserrat"/>
+          <w:b/>
+          <w:bCs/>
+        </w:rPr>
+        <w:t>Augmentation des données</w:t>
+      </w:r>
+      <w:r>
+        <w:rPr>
+          <w:rFonts w:ascii="Montserrat" w:eastAsia="Montserrat" w:hAnsi="Montserrat" w:cs="Montserrat"/>
+        </w:rPr>
+        <w:t xml:space="preserve"> : </w:t>
+      </w:r>
+      <w:r>
+        <w:rPr>
+          <w:rFonts w:ascii="Montserrat" w:eastAsia="Montserrat" w:hAnsi="Montserrat" w:cs="Montserrat"/>
         </w:rPr>
         <w:t xml:space="preserve"> Il n'est pas certain que d'augmenter nos données soit nécessaire à ce stade. L'</w:t>
       </w:r>
       <w:r>
         <w:rPr>
           <w:rFonts w:ascii="Montserrat" w:eastAsia="Montserrat" w:hAnsi="Montserrat" w:cs="Montserrat"/>
-          <w:highlight w:val="yellow"/>
         </w:rPr>
         <w:t>expérimentation</w:t>
       </w:r>
       <w:r>
         <w:rPr>
           <w:rFonts w:ascii="Montserrat" w:eastAsia="Montserrat" w:hAnsi="Montserrat" w:cs="Montserrat"/>
-          <w:highlight w:val="yellow"/>
-        </w:rPr>
-        <w:t xml:space="preserve"> des premiers model nous indiquera s'il est utile de le faire pour la suite</w:t>
-      </w:r>
-    </w:p>
-    <w:p>
-      <w:pPr>
-        <w:numPr>
-          <w:ilvl w:val="0"/>
-          <w:numId w:val="4"/>
-        </w:numPr>
-        <w:jc w:val="both"/>
-        <w:rPr>
-          <w:rFonts w:ascii="Montserrat" w:eastAsia="Montserrat" w:hAnsi="Montserrat" w:cs="Montserrat"/>
-          <w:highlight w:val="yellow"/>
-        </w:rPr>
-      </w:pPr>
-      <w:r>
-        <w:rPr>
-          <w:rFonts w:ascii="Montserrat" w:eastAsia="Montserrat" w:hAnsi="Montserrat" w:cs="Montserrat"/>
-          <w:highlight w:val="yellow"/>
-        </w:rPr>
-        <w:t xml:space="preserve">Reduction de donnée : Lors de l'analyse des données </w:t>
-      </w:r>
-      <w:proofErr w:type="gramStart"/>
-      <w:r>
-        <w:rPr>
-          <w:rFonts w:ascii="Montserrat" w:eastAsia="Montserrat" w:hAnsi="Montserrat" w:cs="Montserrat"/>
-          <w:highlight w:val="yellow"/>
-        </w:rPr>
-        <w:t>suite à</w:t>
-      </w:r>
-      <w:proofErr w:type="gramEnd"/>
-      <w:r>
-        <w:rPr>
-          <w:rFonts w:ascii="Montserrat" w:eastAsia="Montserrat" w:hAnsi="Montserrat" w:cs="Montserrat"/>
-          <w:highlight w:val="yellow"/>
-        </w:rPr>
-        <w:t xml:space="preserve"> l'observation de </w:t>
-      </w:r>
-      <w:r>
-        <w:rPr>
-          <w:rFonts w:ascii="Montserrat" w:eastAsia="Montserrat" w:hAnsi="Montserrat" w:cs="Montserrat"/>
-          <w:highlight w:val="yellow"/>
-        </w:rPr>
-        <w:t>nombreuse distribution</w:t>
-      </w:r>
-      <w:r>
-        <w:rPr>
-          <w:rFonts w:ascii="Montserrat" w:eastAsia="Montserrat" w:hAnsi="Montserrat" w:cs="Montserrat"/>
-          <w:highlight w:val="yellow"/>
-        </w:rPr>
-        <w:t xml:space="preserve"> d'intensité des images masquées. L'hypothèse a été émise dans le groupe que les formes </w:t>
-      </w:r>
-      <w:r>
-        <w:rPr>
-          <w:rFonts w:ascii="Montserrat" w:eastAsia="Montserrat" w:hAnsi="Montserrat" w:cs="Montserrat"/>
-          <w:highlight w:val="yellow"/>
+        </w:rPr>
+        <w:t xml:space="preserve"> des premiers </w:t>
+      </w:r>
+      <w:r>
+        <w:rPr>
+          <w:rFonts w:ascii="Montserrat" w:eastAsia="Montserrat" w:hAnsi="Montserrat" w:cs="Montserrat"/>
+        </w:rPr>
+        <w:t>modèles</w:t>
+      </w:r>
+      <w:r>
+        <w:rPr>
+          <w:rFonts w:ascii="Montserrat" w:eastAsia="Montserrat" w:hAnsi="Montserrat" w:cs="Montserrat"/>
+        </w:rPr>
+        <w:t xml:space="preserve"> nous indiquera s'il est utile de le faire pour la suite</w:t>
+      </w:r>
+      <w:r>
+        <w:rPr>
+          <w:rFonts w:ascii="Montserrat" w:eastAsia="Montserrat" w:hAnsi="Montserrat" w:cs="Montserrat"/>
+        </w:rPr>
+        <w:t>.</w:t>
+      </w:r>
+    </w:p>
+    <w:p>
+      <w:pPr>
+        <w:jc w:val="both"/>
+        <w:rPr>
+          <w:rFonts w:ascii="Montserrat" w:eastAsia="Montserrat" w:hAnsi="Montserrat" w:cs="Montserrat"/>
+          <w:b/>
+          <w:bCs/>
+        </w:rPr>
+      </w:pPr>
+    </w:p>
+    <w:p>
+      <w:pPr>
+        <w:jc w:val="both"/>
+        <w:rPr>
+          <w:rFonts w:ascii="Montserrat" w:eastAsia="Montserrat" w:hAnsi="Montserrat" w:cs="Montserrat"/>
+        </w:rPr>
+      </w:pPr>
+      <w:r>
+        <w:rPr>
+          <w:rFonts w:ascii="Montserrat" w:eastAsia="Montserrat" w:hAnsi="Montserrat" w:cs="Montserrat"/>
+        </w:rPr>
+        <w:t xml:space="preserve">Lors de l'analyse des données suite à l'observation de </w:t>
+      </w:r>
+      <w:r>
+        <w:rPr>
+          <w:rFonts w:ascii="Montserrat" w:eastAsia="Montserrat" w:hAnsi="Montserrat" w:cs="Montserrat"/>
+        </w:rPr>
+        <w:t>nombreuse</w:t>
+      </w:r>
+      <w:r>
+        <w:rPr>
+          <w:rFonts w:ascii="Montserrat" w:eastAsia="Montserrat" w:hAnsi="Montserrat" w:cs="Montserrat"/>
+        </w:rPr>
+        <w:t xml:space="preserve">s </w:t>
+      </w:r>
+      <w:r>
+        <w:rPr>
+          <w:rFonts w:ascii="Montserrat" w:eastAsia="Montserrat" w:hAnsi="Montserrat" w:cs="Montserrat"/>
+        </w:rPr>
+        <w:t>distribution</w:t>
+      </w:r>
+      <w:r>
+        <w:rPr>
+          <w:rFonts w:ascii="Montserrat" w:eastAsia="Montserrat" w:hAnsi="Montserrat" w:cs="Montserrat"/>
+        </w:rPr>
+        <w:t>s</w:t>
+      </w:r>
+      <w:r>
+        <w:rPr>
+          <w:rFonts w:ascii="Montserrat" w:eastAsia="Montserrat" w:hAnsi="Montserrat" w:cs="Montserrat"/>
+        </w:rPr>
+        <w:t xml:space="preserve"> d'intensité des images masquées</w:t>
+      </w:r>
+      <w:r>
+        <w:rPr>
+          <w:rFonts w:ascii="Montserrat" w:eastAsia="Montserrat" w:hAnsi="Montserrat" w:cs="Montserrat"/>
+        </w:rPr>
+        <w:t>, l</w:t>
+      </w:r>
+      <w:r>
+        <w:rPr>
+          <w:rFonts w:ascii="Montserrat" w:eastAsia="Montserrat" w:hAnsi="Montserrat" w:cs="Montserrat"/>
+        </w:rPr>
+        <w:t xml:space="preserve">'hypothèse a été émise dans le groupe que les formes </w:t>
+      </w:r>
+      <w:r>
+        <w:rPr>
+          <w:rFonts w:ascii="Montserrat" w:eastAsia="Montserrat" w:hAnsi="Montserrat" w:cs="Montserrat"/>
         </w:rPr>
         <w:t>des distributions</w:t>
       </w:r>
       <w:r>
         <w:rPr>
           <w:rFonts w:ascii="Montserrat" w:eastAsia="Montserrat" w:hAnsi="Montserrat" w:cs="Montserrat"/>
-          <w:highlight w:val="yellow"/>
         </w:rPr>
         <w:t xml:space="preserve"> </w:t>
       </w:r>
       <w:r>
         <w:rPr>
           <w:rFonts w:ascii="Montserrat" w:eastAsia="Montserrat" w:hAnsi="Montserrat" w:cs="Montserrat"/>
-          <w:highlight w:val="yellow"/>
         </w:rPr>
         <w:t>semblaient</w:t>
       </w:r>
       <w:r>
         <w:rPr>
           <w:rFonts w:ascii="Montserrat" w:eastAsia="Montserrat" w:hAnsi="Montserrat" w:cs="Montserrat"/>
-          <w:highlight w:val="yellow"/>
         </w:rPr>
         <w:t xml:space="preserve"> </w:t>
       </w:r>
-      <w:proofErr w:type="gramStart"/>
-      <w:r>
-        <w:rPr>
-          <w:rFonts w:ascii="Montserrat" w:eastAsia="Montserrat" w:hAnsi="Montserrat" w:cs="Montserrat"/>
-          <w:highlight w:val="yellow"/>
-        </w:rPr>
-        <w:t>similaire</w:t>
-      </w:r>
-      <w:proofErr w:type="gramEnd"/>
-      <w:r>
-        <w:rPr>
-          <w:rFonts w:ascii="Montserrat" w:eastAsia="Montserrat" w:hAnsi="Montserrat" w:cs="Montserrat"/>
-          <w:highlight w:val="yellow"/>
+      <w:r>
+        <w:rPr>
+          <w:rFonts w:ascii="Montserrat" w:eastAsia="Montserrat" w:hAnsi="Montserrat" w:cs="Montserrat"/>
+        </w:rPr>
+        <w:t>similaires</w:t>
+      </w:r>
+      <w:r>
+        <w:rPr>
+          <w:rFonts w:ascii="Montserrat" w:eastAsia="Montserrat" w:hAnsi="Montserrat" w:cs="Montserrat"/>
         </w:rPr>
         <w:t xml:space="preserve"> selon le diagnostic final. Si tel est en effet le cas cela </w:t>
       </w:r>
       <w:r>
         <w:rPr>
           <w:rFonts w:ascii="Montserrat" w:eastAsia="Montserrat" w:hAnsi="Montserrat" w:cs="Montserrat"/>
-          <w:highlight w:val="yellow"/>
         </w:rPr>
         <w:t>représenterait</w:t>
       </w:r>
       <w:r>
         <w:rPr>
           <w:rFonts w:ascii="Montserrat" w:eastAsia="Montserrat" w:hAnsi="Montserrat" w:cs="Montserrat"/>
-          <w:highlight w:val="yellow"/>
         </w:rPr>
         <w:t xml:space="preserve"> un moyen de </w:t>
       </w:r>
       <w:r>
         <w:rPr>
           <w:rFonts w:ascii="Montserrat" w:eastAsia="Montserrat" w:hAnsi="Montserrat" w:cs="Montserrat"/>
-          <w:highlight w:val="yellow"/>
         </w:rPr>
         <w:t>réduire</w:t>
       </w:r>
       <w:r>
         <w:rPr>
           <w:rFonts w:ascii="Montserrat" w:eastAsia="Montserrat" w:hAnsi="Montserrat" w:cs="Montserrat"/>
-          <w:highlight w:val="yellow"/>
         </w:rPr>
         <w:t xml:space="preserve"> </w:t>
       </w:r>
       <w:r>
         <w:rPr>
           <w:rFonts w:ascii="Montserrat" w:eastAsia="Montserrat" w:hAnsi="Montserrat" w:cs="Montserrat"/>
-          <w:highlight w:val="yellow"/>
         </w:rPr>
         <w:t>considérablement</w:t>
       </w:r>
       <w:r>
         <w:rPr>
           <w:rFonts w:ascii="Montserrat" w:eastAsia="Montserrat" w:hAnsi="Montserrat" w:cs="Montserrat"/>
-          <w:highlight w:val="yellow"/>
         </w:rPr>
         <w:t xml:space="preserve"> la taille du modèle en utilisant uniquement cette distribution en entrée. </w:t>
       </w:r>
       <w:r>
         <w:rPr>
           <w:rFonts w:ascii="Montserrat" w:eastAsia="Montserrat" w:hAnsi="Montserrat" w:cs="Montserrat"/>
-          <w:highlight w:val="yellow"/>
         </w:rPr>
         <w:t>Cette option</w:t>
       </w:r>
       <w:r>
         <w:rPr>
           <w:rFonts w:ascii="Montserrat" w:eastAsia="Montserrat" w:hAnsi="Montserrat" w:cs="Montserrat"/>
-          <w:highlight w:val="yellow"/>
-        </w:rPr>
-        <w:t xml:space="preserve"> sera </w:t>
-      </w:r>
-      <w:r>
-        <w:rPr>
-          <w:rFonts w:ascii="Montserrat" w:eastAsia="Montserrat" w:hAnsi="Montserrat" w:cs="Montserrat"/>
-          <w:highlight w:val="yellow"/>
-        </w:rPr>
-        <w:t>également</w:t>
-      </w:r>
-      <w:r>
-        <w:rPr>
-          <w:rFonts w:ascii="Montserrat" w:eastAsia="Montserrat" w:hAnsi="Montserrat" w:cs="Montserrat"/>
-          <w:highlight w:val="yellow"/>
-        </w:rPr>
-        <w:t xml:space="preserve"> investigué par la suite.</w:t>
+        </w:rPr>
+        <w:t xml:space="preserve"> </w:t>
+      </w:r>
+      <w:r>
+        <w:rPr>
+          <w:rFonts w:ascii="Montserrat" w:eastAsia="Montserrat" w:hAnsi="Montserrat" w:cs="Montserrat"/>
+        </w:rPr>
+        <w:t xml:space="preserve">pourra être </w:t>
+      </w:r>
+      <w:r>
+        <w:rPr>
+          <w:rFonts w:ascii="Montserrat" w:eastAsia="Montserrat" w:hAnsi="Montserrat" w:cs="Montserrat"/>
+        </w:rPr>
+        <w:t>investigué</w:t>
+      </w:r>
+      <w:r>
+        <w:rPr>
+          <w:rFonts w:ascii="Montserrat" w:eastAsia="Montserrat" w:hAnsi="Montserrat" w:cs="Montserrat"/>
+        </w:rPr>
+        <w:t xml:space="preserve">e </w:t>
+      </w:r>
+      <w:r>
+        <w:rPr>
+          <w:rFonts w:ascii="Montserrat" w:eastAsia="Montserrat" w:hAnsi="Montserrat" w:cs="Montserrat"/>
+        </w:rPr>
+        <w:t>par</w:t>
+      </w:r>
+      <w:r>
+        <w:rPr>
+          <w:rFonts w:ascii="Montserrat" w:eastAsia="Montserrat" w:hAnsi="Montserrat" w:cs="Montserrat"/>
+        </w:rPr>
+        <w:t xml:space="preserve"> </w:t>
+      </w:r>
+      <w:r>
+        <w:rPr>
+          <w:rFonts w:ascii="Montserrat" w:eastAsia="Montserrat" w:hAnsi="Montserrat" w:cs="Montserrat"/>
+        </w:rPr>
+        <w:t xml:space="preserve">la </w:t>
+      </w:r>
+      <w:r>
+        <w:rPr>
+          <w:rFonts w:ascii="Montserrat" w:eastAsia="Montserrat" w:hAnsi="Montserrat" w:cs="Montserrat"/>
+        </w:rPr>
+        <w:t>suite.</w:t>
       </w:r>
     </w:p>
     <w:p>
@@ -3371,21 +2746,7 @@
         <w:rPr>
           <w:rFonts w:ascii="Montserrat" w:eastAsia="Montserrat" w:hAnsi="Montserrat" w:cs="Montserrat"/>
         </w:rPr>
-        <w:t xml:space="preserve">Répartition des images par classe dans le </w:t>
-      </w:r>
-      <w:proofErr w:type="spellStart"/>
-      <w:r>
-        <w:rPr>
-          <w:rFonts w:ascii="Montserrat" w:eastAsia="Montserrat" w:hAnsi="Montserrat" w:cs="Montserrat"/>
-        </w:rPr>
-        <w:t>dataset</w:t>
-      </w:r>
-      <w:proofErr w:type="spellEnd"/>
-      <w:r>
-        <w:rPr>
-          <w:rFonts w:ascii="Montserrat" w:eastAsia="Montserrat" w:hAnsi="Montserrat" w:cs="Montserrat"/>
-        </w:rPr>
-        <w:t xml:space="preserve"> initial : </w:t>
+        <w:t xml:space="preserve">Répartition des images par classe dans le dataset initial : </w:t>
       </w:r>
     </w:p>
     <w:p>
@@ -3414,7 +2775,7 @@
                     <pic:cNvPicPr preferRelativeResize="0"/>
                   </pic:nvPicPr>
                   <pic:blipFill>
-                    <a:blip r:embed="rId25"/>
+                    <a:blip r:embed="rId23"/>
                     <a:srcRect/>
                     <a:stretch>
                       <a:fillRect/>
@@ -3456,21 +2817,7 @@
         <w:rPr>
           <w:rFonts w:ascii="Montserrat" w:eastAsia="Montserrat" w:hAnsi="Montserrat" w:cs="Montserrat"/>
         </w:rPr>
-        <w:t xml:space="preserve">Répartition des images par classe après </w:t>
-      </w:r>
-      <w:proofErr w:type="spellStart"/>
-      <w:r>
-        <w:rPr>
-          <w:rFonts w:ascii="Montserrat" w:eastAsia="Montserrat" w:hAnsi="Montserrat" w:cs="Montserrat"/>
-        </w:rPr>
-        <w:t>undersampling</w:t>
-      </w:r>
-      <w:proofErr w:type="spellEnd"/>
-      <w:r>
-        <w:rPr>
-          <w:rFonts w:ascii="Montserrat" w:eastAsia="Montserrat" w:hAnsi="Montserrat" w:cs="Montserrat"/>
-        </w:rPr>
-        <w:t xml:space="preserve"> : </w:t>
+        <w:t xml:space="preserve">Répartition des images par classe après undersampling : </w:t>
       </w:r>
     </w:p>
     <w:p>
@@ -3500,7 +2847,7 @@
                     <pic:cNvPicPr preferRelativeResize="0"/>
                   </pic:nvPicPr>
                   <pic:blipFill>
-                    <a:blip r:embed="rId26"/>
+                    <a:blip r:embed="rId24"/>
                     <a:srcRect/>
                     <a:stretch>
                       <a:fillRect/>
@@ -3544,52 +2891,6 @@
         <w:jc w:val="both"/>
         <w:rPr>
           <w:rFonts w:ascii="Montserrat" w:eastAsia="Montserrat" w:hAnsi="Montserrat" w:cs="Montserrat"/>
-          <w:highlight w:val="yellow"/>
-        </w:rPr>
-      </w:pPr>
-      <w:r>
-        <w:rPr>
-          <w:rFonts w:ascii="Montserrat" w:eastAsia="Montserrat" w:hAnsi="Montserrat" w:cs="Montserrat"/>
-          <w:highlight w:val="yellow"/>
-        </w:rPr>
-        <w:t>Augmentation des données : à préciser</w:t>
-      </w:r>
-    </w:p>
-    <w:p>
-      <w:pPr>
-        <w:jc w:val="both"/>
-        <w:rPr>
-          <w:rFonts w:ascii="Montserrat" w:eastAsia="Montserrat" w:hAnsi="Montserrat" w:cs="Montserrat"/>
-        </w:rPr>
-      </w:pPr>
-    </w:p>
-    <w:p>
-      <w:pPr>
-        <w:jc w:val="both"/>
-        <w:rPr>
-          <w:rFonts w:ascii="Montserrat" w:eastAsia="Montserrat" w:hAnsi="Montserrat" w:cs="Montserrat"/>
-        </w:rPr>
-      </w:pPr>
-      <w:r>
-        <w:rPr>
-          <w:rFonts w:ascii="Montserrat" w:eastAsia="Montserrat" w:hAnsi="Montserrat" w:cs="Montserrat"/>
-        </w:rPr>
-        <w:t>Répartition train/test :</w:t>
-      </w:r>
-    </w:p>
-    <w:p>
-      <w:pPr>
-        <w:jc w:val="both"/>
-        <w:rPr>
-          <w:rFonts w:ascii="Montserrat" w:eastAsia="Montserrat" w:hAnsi="Montserrat" w:cs="Montserrat"/>
-        </w:rPr>
-      </w:pPr>
-    </w:p>
-    <w:p>
-      <w:pPr>
-        <w:jc w:val="both"/>
-        <w:rPr>
-          <w:rFonts w:ascii="Montserrat" w:eastAsia="Montserrat" w:hAnsi="Montserrat" w:cs="Montserrat"/>
         </w:rPr>
       </w:pPr>
     </w:p>
@@ -3611,10 +2912,10 @@
       </w:pPr>
     </w:p>
     <w:sectPr>
-      <w:headerReference w:type="default" r:id="rId27"/>
-      <w:footerReference w:type="default" r:id="rId28"/>
-      <w:headerReference w:type="first" r:id="rId29"/>
-      <w:footerReference w:type="first" r:id="rId30"/>
+      <w:headerReference w:type="default" r:id="rId25"/>
+      <w:footerReference w:type="default" r:id="rId26"/>
+      <w:headerReference w:type="first" r:id="rId27"/>
+      <w:footerReference w:type="first" r:id="rId28"/>
       <w:pgSz w:w="11906" w:h="16838"/>
       <w:pgMar w:top="850" w:right="1440" w:bottom="1133" w:left="1440" w:header="0" w:footer="850" w:gutter="0"/>
       <w:pgNumType w:start="0"/>
@@ -3623,117 +2924,6 @@
     </w:sectPr>
   </w:body>
 </w:document>
-</file>
-
-<file path=word/comments.xml><?xml version="1.0" encoding="utf-8"?>
-<w:comments xmlns:wpc="http://schemas.microsoft.com/office/word/2010/wordprocessingCanvas" xmlns:cx="http://schemas.microsoft.com/office/drawing/2014/chartex" xmlns:cx1="http://schemas.microsoft.com/office/drawing/2015/9/8/chartex" xmlns:cx2="http://schemas.microsoft.com/office/drawing/2015/10/21/chartex" xmlns:cx3="http://schemas.microsoft.com/office/drawing/2016/5/9/chartex" xmlns:cx4="http://schemas.microsoft.com/office/drawing/2016/5/10/chartex" xmlns:cx5="http://schemas.microsoft.com/office/drawing/2016/5/11/chartex" xmlns:cx6="http://schemas.microsoft.com/office/drawing/2016/5/12/chartex" xmlns:cx7="http://schemas.microsoft.com/office/drawing/2016/5/13/chartex" xmlns:cx8="http://schemas.microsoft.com/office/drawing/2016/5/14/chartex" xmlns:mc="http://schemas.openxmlformats.org/markup-compatibility/2006" xmlns:aink="http://schemas.microsoft.com/office/drawing/2016/ink" xmlns:am3d="http://schemas.microsoft.com/office/drawing/2017/model3d" xmlns:o="urn:schemas-microsoft-com:office:office" xmlns:oel="http://schemas.microsoft.com/office/2019/extlst" xmlns:r="http://schemas.openxmlformats.org/officeDocument/2006/relationships" xmlns:m="http://schemas.openxmlformats.org/officeDocument/2006/math" xmlns:v="urn:schemas-microsoft-com:vml" xmlns:wp14="http://schemas.microsoft.com/office/word/2010/wordprocessingDrawing" xmlns:wp="http://schemas.openxmlformats.org/drawingml/2006/wordprocessingDrawing" xmlns:w10="urn:schemas-microsoft-com:office:word" xmlns:w="http://schemas.openxmlformats.org/wordprocessingml/2006/main" xmlns:w14="http://schemas.microsoft.com/office/word/2010/wordml" xmlns:w15="http://schemas.microsoft.com/office/word/2012/wordml" xmlns:w16cex="http://schemas.microsoft.com/office/word/2018/wordml/cex" xmlns:w16cid="http://schemas.microsoft.com/office/word/2016/wordml/cid" xmlns:w16="http://schemas.microsoft.com/office/word/2018/wordml" xmlns:w16sdtdh="http://schemas.microsoft.com/office/word/2020/wordml/sdtdatahash" xmlns:w16se="http://schemas.microsoft.com/office/word/2015/wordml/symex" xmlns:wpg="http://schemas.microsoft.com/office/word/2010/wordprocessingGroup" xmlns:wpi="http://schemas.microsoft.com/office/word/2010/wordprocessingInk" xmlns:wne="http://schemas.microsoft.com/office/word/2006/wordml" xmlns:wps="http://schemas.microsoft.com/office/word/2010/wordprocessingShape" mc:Ignorable="w14 w15 w16se w16cid w16 w16cex w16sdtdh wp14">
-  <w:comment w:id="3" w:author="Thibaut Carlu Gazagnes" w:date="2023-11-15T16:44:00Z" w:initials="">
-    <w:p>
-      <w:pPr>
-        <w:widowControl w:val="0"/>
-        <w:pBdr>
-          <w:top w:val="nil"/>
-          <w:left w:val="nil"/>
-          <w:bottom w:val="nil"/>
-          <w:right w:val="nil"/>
-          <w:between w:val="nil"/>
-        </w:pBdr>
-        <w:spacing w:line="240" w:lineRule="auto"/>
-        <w:rPr>
-          <w:color w:val="000000"/>
-        </w:rPr>
-      </w:pPr>
-      <w:r>
-        <w:rPr>
-          <w:color w:val="000000"/>
-        </w:rPr>
-        <w:t>à compléter</w:t>
-      </w:r>
-    </w:p>
-  </w:comment>
-  <w:comment w:id="4" w:author="Thibaut Carlu Gazagnes" w:date="2023-11-16T09:33:00Z" w:initials="">
-    <w:p>
-      <w:pPr>
-        <w:widowControl w:val="0"/>
-        <w:pBdr>
-          <w:top w:val="nil"/>
-          <w:left w:val="nil"/>
-          <w:bottom w:val="nil"/>
-          <w:right w:val="nil"/>
-          <w:between w:val="nil"/>
-        </w:pBdr>
-        <w:spacing w:line="240" w:lineRule="auto"/>
-        <w:rPr>
-          <w:color w:val="000000"/>
-        </w:rPr>
-      </w:pPr>
-      <w:r>
-        <w:rPr>
-          <w:color w:val="000000"/>
-        </w:rPr>
-        <w:t>"Pour chacun des membres du groupe, préciser le niveau d’expertise autour de la problématique adressée ?</w:t>
-      </w:r>
-    </w:p>
-    <w:p>
-      <w:pPr>
-        <w:widowControl w:val="0"/>
-        <w:pBdr>
-          <w:top w:val="nil"/>
-          <w:left w:val="nil"/>
-          <w:bottom w:val="nil"/>
-          <w:right w:val="nil"/>
-          <w:between w:val="nil"/>
-        </w:pBdr>
-        <w:spacing w:line="240" w:lineRule="auto"/>
-        <w:rPr>
-          <w:color w:val="000000"/>
-        </w:rPr>
-      </w:pPr>
-      <w:r>
-        <w:rPr>
-          <w:color w:val="000000"/>
-        </w:rPr>
-        <w:t>Êtes-vous entré en contact avec des experts métiers pour affiner la problématique et les modèles sous-jacents ? Si oui, détaillez l’apport de ces intéractions.</w:t>
-      </w:r>
-    </w:p>
-    <w:p>
-      <w:pPr>
-        <w:widowControl w:val="0"/>
-        <w:pBdr>
-          <w:top w:val="nil"/>
-          <w:left w:val="nil"/>
-          <w:bottom w:val="nil"/>
-          <w:right w:val="nil"/>
-          <w:between w:val="nil"/>
-        </w:pBdr>
-        <w:spacing w:line="240" w:lineRule="auto"/>
-        <w:rPr>
-          <w:color w:val="000000"/>
-        </w:rPr>
-      </w:pPr>
-      <w:r>
-        <w:rPr>
-          <w:color w:val="000000"/>
-        </w:rPr>
-        <w:t>(Avez-vous connaissance d’un projet similaire au sein de votre entreprise, ou bien dans votre entourage ? Quel est son état d’avancement ? En quoi vous a-t-il aidé dans la réalisation de votre projet ? En quoi votre projet contribue-t-il à l’améliorer ?)"</w:t>
-      </w:r>
-    </w:p>
-  </w:comment>
-</w:comments>
-</file>
-
-<file path=word/commentsExtended.xml><?xml version="1.0" encoding="utf-8"?>
-<w15:commentsEx xmlns:wpc="http://schemas.microsoft.com/office/word/2010/wordprocessingCanvas" xmlns:cx="http://schemas.microsoft.com/office/drawing/2014/chartex" xmlns:cx1="http://schemas.microsoft.com/office/drawing/2015/9/8/chartex" xmlns:cx2="http://schemas.microsoft.com/office/drawing/2015/10/21/chartex" xmlns:cx3="http://schemas.microsoft.com/office/drawing/2016/5/9/chartex" xmlns:cx4="http://schemas.microsoft.com/office/drawing/2016/5/10/chartex" xmlns:cx5="http://schemas.microsoft.com/office/drawing/2016/5/11/chartex" xmlns:cx6="http://schemas.microsoft.com/office/drawing/2016/5/12/chartex" xmlns:cx7="http://schemas.microsoft.com/office/drawing/2016/5/13/chartex" xmlns:cx8="http://schemas.microsoft.com/office/drawing/2016/5/14/chartex" xmlns:mc="http://schemas.openxmlformats.org/markup-compatibility/2006" xmlns:aink="http://schemas.microsoft.com/office/drawing/2016/ink" xmlns:am3d="http://schemas.microsoft.com/office/drawing/2017/model3d" xmlns:o="urn:schemas-microsoft-com:office:office" xmlns:oel="http://schemas.microsoft.com/office/2019/extlst" xmlns:r="http://schemas.openxmlformats.org/officeDocument/2006/relationships" xmlns:m="http://schemas.openxmlformats.org/officeDocument/2006/math" xmlns:v="urn:schemas-microsoft-com:vml" xmlns:wp14="http://schemas.microsoft.com/office/word/2010/wordprocessingDrawing" xmlns:wp="http://schemas.openxmlformats.org/drawingml/2006/wordprocessingDrawing" xmlns:w10="urn:schemas-microsoft-com:office:word" xmlns:w="http://schemas.openxmlformats.org/wordprocessingml/2006/main" xmlns:w14="http://schemas.microsoft.com/office/word/2010/wordml" xmlns:w15="http://schemas.microsoft.com/office/word/2012/wordml" xmlns:w16cex="http://schemas.microsoft.com/office/word/2018/wordml/cex" xmlns:w16cid="http://schemas.microsoft.com/office/word/2016/wordml/cid" xmlns:w16="http://schemas.microsoft.com/office/word/2018/wordml" xmlns:w16sdtdh="http://schemas.microsoft.com/office/word/2020/wordml/sdtdatahash" xmlns:w16se="http://schemas.microsoft.com/office/word/2015/wordml/symex" xmlns:wpg="http://schemas.microsoft.com/office/word/2010/wordprocessingGroup" xmlns:wpi="http://schemas.microsoft.com/office/word/2010/wordprocessingInk" xmlns:wne="http://schemas.microsoft.com/office/word/2006/wordml" xmlns:wps="http://schemas.microsoft.com/office/word/2010/wordprocessingShape" mc:Ignorable="w14 w15 w16se w16cid w16 w16cex w16sdtdh wp14">
-  <w15:commentEx w15:paraId="0CF4DC1E" w15:done="0"/>
-  <w15:commentEx w15:paraId="4222555C" w15:done="0"/>
-</w15:commentsEx>
-</file>
-
-<file path=word/commentsIds.xml><?xml version="1.0" encoding="utf-8"?>
-<w16cid:commentsIds xmlns:wpc="http://schemas.microsoft.com/office/word/2010/wordprocessingCanvas" xmlns:cx="http://schemas.microsoft.com/office/drawing/2014/chartex" xmlns:cx1="http://schemas.microsoft.com/office/drawing/2015/9/8/chartex" xmlns:cx2="http://schemas.microsoft.com/office/drawing/2015/10/21/chartex" xmlns:cx3="http://schemas.microsoft.com/office/drawing/2016/5/9/chartex" xmlns:cx4="http://schemas.microsoft.com/office/drawing/2016/5/10/chartex" xmlns:cx5="http://schemas.microsoft.com/office/drawing/2016/5/11/chartex" xmlns:cx6="http://schemas.microsoft.com/office/drawing/2016/5/12/chartex" xmlns:cx7="http://schemas.microsoft.com/office/drawing/2016/5/13/chartex" xmlns:cx8="http://schemas.microsoft.com/office/drawing/2016/5/14/chartex" xmlns:mc="http://schemas.openxmlformats.org/markup-compatibility/2006" xmlns:aink="http://schemas.microsoft.com/office/drawing/2016/ink" xmlns:am3d="http://schemas.microsoft.com/office/drawing/2017/model3d" xmlns:o="urn:schemas-microsoft-com:office:office" xmlns:oel="http://schemas.microsoft.com/office/2019/extlst" xmlns:r="http://schemas.openxmlformats.org/officeDocument/2006/relationships" xmlns:m="http://schemas.openxmlformats.org/officeDocument/2006/math" xmlns:v="urn:schemas-microsoft-com:vml" xmlns:wp14="http://schemas.microsoft.com/office/word/2010/wordprocessingDrawing" xmlns:wp="http://schemas.openxmlformats.org/drawingml/2006/wordprocessingDrawing" xmlns:w10="urn:schemas-microsoft-com:office:word" xmlns:w="http://schemas.openxmlformats.org/wordprocessingml/2006/main" xmlns:w14="http://schemas.microsoft.com/office/word/2010/wordml" xmlns:w15="http://schemas.microsoft.com/office/word/2012/wordml" xmlns:w16cex="http://schemas.microsoft.com/office/word/2018/wordml/cex" xmlns:w16cid="http://schemas.microsoft.com/office/word/2016/wordml/cid" xmlns:w16="http://schemas.microsoft.com/office/word/2018/wordml" xmlns:w16sdtdh="http://schemas.microsoft.com/office/word/2020/wordml/sdtdatahash" xmlns:w16se="http://schemas.microsoft.com/office/word/2015/wordml/symex" xmlns:wpg="http://schemas.microsoft.com/office/word/2010/wordprocessingGroup" xmlns:wpi="http://schemas.microsoft.com/office/word/2010/wordprocessingInk" xmlns:wne="http://schemas.microsoft.com/office/word/2006/wordml" xmlns:wps="http://schemas.microsoft.com/office/word/2010/wordprocessingShape" mc:Ignorable="w14 w15 w16se w16cid w16 w16cex w16sdtdh wp14">
-  <w16cid:commentId w16cid:paraId="0CF4DC1E" w16cid:durableId="3B68FA54"/>
-  <w16cid:commentId w16cid:paraId="4222555C" w16cid:durableId="487A588B"/>
-</w16cid:commentsIds>
 </file>
 
 <file path=word/endnotes.xml><?xml version="1.0" encoding="utf-8"?>
@@ -3775,6 +2965,7 @@
         <w:rFonts w:ascii="Montserrat" w:eastAsia="Montserrat" w:hAnsi="Montserrat" w:cs="Montserrat"/>
         <w:sz w:val="20"/>
         <w:szCs w:val="20"/>
+        <w:lang w:val="en-AU"/>
       </w:rPr>
     </w:pPr>
     <w:r>
@@ -3782,55 +2973,10 @@
         <w:rFonts w:ascii="Montserrat" w:eastAsia="Montserrat" w:hAnsi="Montserrat" w:cs="Montserrat"/>
         <w:sz w:val="18"/>
         <w:szCs w:val="18"/>
-      </w:rPr>
-      <w:t xml:space="preserve">DS_OCT_23 - </w:t>
+        <w:lang w:val="en-AU"/>
+      </w:rPr>
+      <w:t>DS_OCT_23 - Equipe projet : Steve Costalat, Nicolas Gorgol, Thibaut Gazagnes</w:t>
     </w:r>
-    <w:proofErr w:type="spellStart"/>
-    <w:r>
-      <w:rPr>
-        <w:rFonts w:ascii="Montserrat" w:eastAsia="Montserrat" w:hAnsi="Montserrat" w:cs="Montserrat"/>
-        <w:sz w:val="18"/>
-        <w:szCs w:val="18"/>
-      </w:rPr>
-      <w:t>Equipe</w:t>
-    </w:r>
-    <w:proofErr w:type="spellEnd"/>
-    <w:r>
-      <w:rPr>
-        <w:rFonts w:ascii="Montserrat" w:eastAsia="Montserrat" w:hAnsi="Montserrat" w:cs="Montserrat"/>
-        <w:sz w:val="18"/>
-        <w:szCs w:val="18"/>
-      </w:rPr>
-      <w:t xml:space="preserve"> projet : Steve Costalat, Nicolas </w:t>
-    </w:r>
-    <w:proofErr w:type="spellStart"/>
-    <w:r>
-      <w:rPr>
-        <w:rFonts w:ascii="Montserrat" w:eastAsia="Montserrat" w:hAnsi="Montserrat" w:cs="Montserrat"/>
-        <w:sz w:val="18"/>
-        <w:szCs w:val="18"/>
-      </w:rPr>
-      <w:t>Gorgol</w:t>
-    </w:r>
-    <w:proofErr w:type="spellEnd"/>
-    <w:r>
-      <w:rPr>
-        <w:rFonts w:ascii="Montserrat" w:eastAsia="Montserrat" w:hAnsi="Montserrat" w:cs="Montserrat"/>
-        <w:sz w:val="18"/>
-        <w:szCs w:val="18"/>
-      </w:rPr>
-      <w:t xml:space="preserve">, Thibaut </w:t>
-    </w:r>
-    <w:proofErr w:type="spellStart"/>
-    <w:r>
-      <w:rPr>
-        <w:rFonts w:ascii="Montserrat" w:eastAsia="Montserrat" w:hAnsi="Montserrat" w:cs="Montserrat"/>
-        <w:sz w:val="18"/>
-        <w:szCs w:val="18"/>
-      </w:rPr>
-      <w:t>Gazagnes</w:t>
-    </w:r>
-    <w:proofErr w:type="spellEnd"/>
   </w:p>
 </w:ftr>
 </file>
@@ -4045,16 +3191,16 @@
         <w:noProof/>
       </w:rPr>
       <w:drawing>
-        <wp:anchor distT="0" distB="0" distL="114300" distR="114300" simplePos="0" relativeHeight="251658240" behindDoc="0" locked="0" layoutInCell="1" hidden="0" allowOverlap="1" wp14:anchorId="483FE33F" wp14:editId="55FDC2C6">
+        <wp:anchor distT="0" distB="0" distL="114300" distR="114300" simplePos="0" relativeHeight="251658240" behindDoc="0" locked="0" layoutInCell="1" hidden="0" allowOverlap="1" wp14:anchorId="483FE33F" wp14:editId="442FE35C">
           <wp:simplePos x="0" y="0"/>
-          <wp:positionH relativeFrom="column">
-            <wp:posOffset>-1076324</wp:posOffset>
+          <wp:positionH relativeFrom="page">
+            <wp:align>right</wp:align>
           </wp:positionH>
           <wp:positionV relativeFrom="paragraph">
-            <wp:posOffset>0</wp:posOffset>
+            <wp:posOffset>-4314825</wp:posOffset>
           </wp:positionV>
           <wp:extent cx="276225" cy="8905875"/>
-          <wp:effectExtent l="0" t="0" r="0" b="0"/>
+          <wp:effectExtent l="9525" t="0" r="0" b="0"/>
           <wp:wrapNone/>
           <wp:docPr id="4" name="image2.png"/>
           <wp:cNvGraphicFramePr/>
@@ -4103,7 +3249,55 @@
         <w:noProof/>
       </w:rPr>
       <w:drawing>
-        <wp:anchor distT="0" distB="0" distL="114300" distR="114300" simplePos="0" relativeHeight="251659264" behindDoc="0" locked="0" layoutInCell="1" hidden="0" allowOverlap="1" wp14:anchorId="03260C70" wp14:editId="65B7C461">
+        <wp:anchor distT="0" distB="0" distL="114300" distR="114300" simplePos="0" relativeHeight="251660288" behindDoc="0" locked="0" layoutInCell="1" hidden="0" allowOverlap="1" wp14:anchorId="55F5B713" wp14:editId="5505CD4F">
+          <wp:simplePos x="0" y="0"/>
+          <wp:positionH relativeFrom="page">
+            <wp:align>right</wp:align>
+          </wp:positionH>
+          <wp:positionV relativeFrom="paragraph">
+            <wp:posOffset>-4329113</wp:posOffset>
+          </wp:positionV>
+          <wp:extent cx="247650" cy="8905875"/>
+          <wp:effectExtent l="0" t="4763" r="0" b="0"/>
+          <wp:wrapNone/>
+          <wp:docPr id="11" name="image1.png"/>
+          <wp:cNvGraphicFramePr/>
+          <a:graphic xmlns:a="http://schemas.openxmlformats.org/drawingml/2006/main">
+            <a:graphicData uri="http://schemas.openxmlformats.org/drawingml/2006/picture">
+              <pic:pic xmlns:pic="http://schemas.openxmlformats.org/drawingml/2006/picture">
+                <pic:nvPicPr>
+                  <pic:cNvPr id="0" name="image1.png"/>
+                  <pic:cNvPicPr preferRelativeResize="0"/>
+                </pic:nvPicPr>
+                <pic:blipFill>
+                  <a:blip r:embed="rId1"/>
+                  <a:srcRect t="-56" r="81404"/>
+                  <a:stretch>
+                    <a:fillRect/>
+                  </a:stretch>
+                </pic:blipFill>
+                <pic:spPr>
+                  <a:xfrm rot="5400000">
+                    <a:off x="0" y="0"/>
+                    <a:ext cx="247650" cy="8905875"/>
+                  </a:xfrm>
+                  <a:prstGeom prst="rect">
+                    <a:avLst/>
+                  </a:prstGeom>
+                  <a:ln/>
+                </pic:spPr>
+              </pic:pic>
+            </a:graphicData>
+          </a:graphic>
+        </wp:anchor>
+      </w:drawing>
+    </w:r>
+    <w:r>
+      <w:rPr>
+        <w:noProof/>
+      </w:rPr>
+      <w:drawing>
+        <wp:anchor distT="0" distB="0" distL="114300" distR="114300" simplePos="0" relativeHeight="251659264" behindDoc="0" locked="0" layoutInCell="1" hidden="0" allowOverlap="1" wp14:anchorId="03260C70" wp14:editId="1EC76B40">
           <wp:simplePos x="0" y="0"/>
           <wp:positionH relativeFrom="page">
             <wp:posOffset>2870363</wp:posOffset>
@@ -4124,7 +3318,7 @@
                   <pic:cNvPicPr preferRelativeResize="0"/>
                 </pic:nvPicPr>
                 <pic:blipFill>
-                  <a:blip r:embed="rId1"/>
+                  <a:blip r:embed="rId2"/>
                   <a:srcRect/>
                   <a:stretch>
                     <a:fillRect/>
@@ -4134,54 +3328,6 @@
                   <a:xfrm>
                     <a:off x="0" y="0"/>
                     <a:ext cx="1819275" cy="306070"/>
-                  </a:xfrm>
-                  <a:prstGeom prst="rect">
-                    <a:avLst/>
-                  </a:prstGeom>
-                  <a:ln/>
-                </pic:spPr>
-              </pic:pic>
-            </a:graphicData>
-          </a:graphic>
-        </wp:anchor>
-      </w:drawing>
-    </w:r>
-    <w:r>
-      <w:rPr>
-        <w:noProof/>
-      </w:rPr>
-      <w:drawing>
-        <wp:anchor distT="0" distB="0" distL="114300" distR="114300" simplePos="0" relativeHeight="251660288" behindDoc="0" locked="0" layoutInCell="1" hidden="0" allowOverlap="1" wp14:anchorId="55F5B713" wp14:editId="4E7D2BB8">
-          <wp:simplePos x="0" y="0"/>
-          <wp:positionH relativeFrom="column">
-            <wp:posOffset>-1543049</wp:posOffset>
-          </wp:positionH>
-          <wp:positionV relativeFrom="paragraph">
-            <wp:posOffset>0</wp:posOffset>
-          </wp:positionV>
-          <wp:extent cx="247650" cy="8905875"/>
-          <wp:effectExtent l="0" t="0" r="0" b="0"/>
-          <wp:wrapNone/>
-          <wp:docPr id="11" name="image1.png"/>
-          <wp:cNvGraphicFramePr/>
-          <a:graphic xmlns:a="http://schemas.openxmlformats.org/drawingml/2006/main">
-            <a:graphicData uri="http://schemas.openxmlformats.org/drawingml/2006/picture">
-              <pic:pic xmlns:pic="http://schemas.openxmlformats.org/drawingml/2006/picture">
-                <pic:nvPicPr>
-                  <pic:cNvPr id="0" name="image1.png"/>
-                  <pic:cNvPicPr preferRelativeResize="0"/>
-                </pic:nvPicPr>
-                <pic:blipFill>
-                  <a:blip r:embed="rId2"/>
-                  <a:srcRect t="-56" r="81404"/>
-                  <a:stretch>
-                    <a:fillRect/>
-                  </a:stretch>
-                </pic:blipFill>
-                <pic:spPr>
-                  <a:xfrm rot="5400000">
-                    <a:off x="0" y="0"/>
-                    <a:ext cx="247650" cy="8905875"/>
                   </a:xfrm>
                   <a:prstGeom prst="rect">
                     <a:avLst/>
@@ -5402,6 +4548,50 @@
       <w:szCs w:val="16"/>
     </w:rPr>
   </w:style>
+  <w:style w:type="paragraph" w:styleId="En-tte">
+    <w:name w:val="header"/>
+    <w:basedOn w:val="Normal"/>
+    <w:link w:val="En-tteCar"/>
+    <w:uiPriority w:val="99"/>
+    <w:unhideWhenUsed/>
+    <w:rsid w:val="00D64256"/>
+    <w:pPr>
+      <w:tabs>
+        <w:tab w:val="center" w:pos="4536"/>
+        <w:tab w:val="right" w:pos="9072"/>
+      </w:tabs>
+      <w:spacing w:line="240" w:lineRule="auto"/>
+    </w:pPr>
+  </w:style>
+  <w:style w:type="character" w:customStyle="1" w:styleId="En-tteCar">
+    <w:name w:val="En-tête Car"/>
+    <w:basedOn w:val="Policepardfaut"/>
+    <w:link w:val="En-tte"/>
+    <w:uiPriority w:val="99"/>
+    <w:rsid w:val="00D64256"/>
+  </w:style>
+  <w:style w:type="paragraph" w:styleId="Pieddepage">
+    <w:name w:val="footer"/>
+    <w:basedOn w:val="Normal"/>
+    <w:link w:val="PieddepageCar"/>
+    <w:uiPriority w:val="99"/>
+    <w:unhideWhenUsed/>
+    <w:rsid w:val="00D64256"/>
+    <w:pPr>
+      <w:tabs>
+        <w:tab w:val="center" w:pos="4536"/>
+        <w:tab w:val="right" w:pos="9072"/>
+      </w:tabs>
+      <w:spacing w:line="240" w:lineRule="auto"/>
+    </w:pPr>
+  </w:style>
+  <w:style w:type="character" w:customStyle="1" w:styleId="PieddepageCar">
+    <w:name w:val="Pied de page Car"/>
+    <w:basedOn w:val="Policepardfaut"/>
+    <w:link w:val="Pieddepage"/>
+    <w:uiPriority w:val="99"/>
+    <w:rsid w:val="00D64256"/>
+  </w:style>
 </w:styles>
 </file>
 
@@ -5723,4 +4913,16 @@
   </a:objectDefaults>
   <a:extraClrSchemeLst/>
 </a:theme>
+</file>
+
+<file path=customXml/item1.xml><?xml version="1.0" encoding="utf-8"?>
+<b:Sources xmlns:b="http://schemas.openxmlformats.org/officeDocument/2006/bibliography" xmlns="http://schemas.openxmlformats.org/officeDocument/2006/bibliography" SelectedStyle="\APASixthEditionOfficeOnline.xsl" StyleName="APA" Version="6"/>
+</file>
+
+<file path=customXml/itemProps1.xml><?xml version="1.0" encoding="utf-8"?>
+<ds:datastoreItem xmlns:ds="http://schemas.openxmlformats.org/officeDocument/2006/customXml" ds:itemID="{0A0AC006-BDB2-4D5F-BA2B-1ED7ADDB0922}">
+  <ds:schemaRefs>
+    <ds:schemaRef ds:uri="http://schemas.openxmlformats.org/officeDocument/2006/bibliography"/>
+  </ds:schemaRefs>
+</ds:datastoreItem>
 </file>